--- a/Hefesto-Fase3/Hefesto-Fase 3.docx
+++ b/Hefesto-Fase3/Hefesto-Fase 3.docx
@@ -2906,6 +2906,110 @@
         <w:rPr>
           <w:rFonts w:ascii="Arial" w:eastAsia="Arial" w:hAnsi="Arial" w:cs="Arial"/>
         </w:rPr>
+        <w:t>Pago</w:t>
+      </w:r>
+    </w:p>
+    <w:p>
+      <w:pPr>
+        <w:spacing w:line="360" w:lineRule="auto"/>
+        <w:ind w:firstLine="0"/>
+        <w:jc w:val="both"/>
+        <w:rPr>
+          <w:rFonts w:ascii="Arial" w:eastAsia="Arial" w:hAnsi="Arial" w:cs="Arial"/>
+        </w:rPr>
+      </w:pPr>
+      <w:r>
+        <w:rPr>
+          <w:rFonts w:ascii="Arial" w:eastAsia="Arial" w:hAnsi="Arial" w:cs="Arial"/>
+        </w:rPr>
+        <w:t xml:space="preserve">¿Cuál es el </w:t>
+      </w:r>
+      <w:r>
+        <w:rPr>
+          <w:rFonts w:ascii="Arial" w:eastAsia="Arial" w:hAnsi="Arial" w:cs="Arial"/>
+          <w:color w:val="FF0000"/>
+        </w:rPr>
+        <w:t xml:space="preserve">monto total de pago realizado </w:t>
+      </w:r>
+      <w:r>
+        <w:rPr>
+          <w:rFonts w:ascii="Arial" w:eastAsia="Arial" w:hAnsi="Arial" w:cs="Arial"/>
+        </w:rPr>
+        <w:t xml:space="preserve">en un </w:t>
+      </w:r>
+      <w:r>
+        <w:rPr>
+          <w:rFonts w:ascii="Arial" w:eastAsia="Arial" w:hAnsi="Arial" w:cs="Arial"/>
+          <w:color w:val="00B0F0"/>
+        </w:rPr>
+        <w:t>mes?</w:t>
+      </w:r>
+    </w:p>
+    <w:p>
+      <w:pPr>
+        <w:spacing w:line="360" w:lineRule="auto"/>
+        <w:ind w:firstLine="0"/>
+        <w:jc w:val="both"/>
+        <w:rPr>
+          <w:rFonts w:ascii="Arial" w:eastAsia="Arial" w:hAnsi="Arial" w:cs="Arial"/>
+        </w:rPr>
+      </w:pPr>
+      <w:r>
+        <w:rPr>
+          <w:rFonts w:ascii="Arial" w:eastAsia="Arial" w:hAnsi="Arial" w:cs="Arial"/>
+        </w:rPr>
+        <w:t xml:space="preserve">¿Cuál es la </w:t>
+      </w:r>
+      <w:r>
+        <w:rPr>
+          <w:rFonts w:ascii="Arial" w:eastAsia="Arial" w:hAnsi="Arial" w:cs="Arial"/>
+          <w:color w:val="FF0000"/>
+        </w:rPr>
+        <w:t xml:space="preserve">cantidad de pagos realizados </w:t>
+      </w:r>
+      <w:r>
+        <w:rPr>
+          <w:rFonts w:ascii="Arial" w:eastAsia="Arial" w:hAnsi="Arial" w:cs="Arial"/>
+        </w:rPr>
+        <w:t xml:space="preserve">por </w:t>
+      </w:r>
+      <w:r>
+        <w:rPr>
+          <w:rFonts w:ascii="Arial" w:eastAsia="Arial" w:hAnsi="Arial" w:cs="Arial"/>
+          <w:color w:val="00B0F0"/>
+        </w:rPr>
+        <w:t>tipo de cliente</w:t>
+      </w:r>
+      <w:r>
+        <w:rPr>
+          <w:rFonts w:ascii="Arial" w:eastAsia="Arial" w:hAnsi="Arial" w:cs="Arial"/>
+        </w:rPr>
+        <w:t>?</w:t>
+      </w:r>
+    </w:p>
+    <w:p>
+      <w:pPr>
+        <w:spacing w:line="360" w:lineRule="auto"/>
+        <w:ind w:firstLine="0"/>
+        <w:jc w:val="both"/>
+        <w:rPr>
+          <w:rFonts w:ascii="Arial" w:eastAsia="Arial" w:hAnsi="Arial" w:cs="Arial"/>
+        </w:rPr>
+      </w:pPr>
+    </w:p>
+    <w:p>
+      <w:pPr>
+        <w:spacing w:line="360" w:lineRule="auto"/>
+        <w:ind w:firstLine="0"/>
+        <w:jc w:val="both"/>
+        <w:rPr>
+          <w:rFonts w:ascii="Arial" w:eastAsia="Arial" w:hAnsi="Arial" w:cs="Arial"/>
+        </w:rPr>
+      </w:pPr>
+      <w:r>
+        <w:rPr>
+          <w:rFonts w:ascii="Arial" w:eastAsia="Arial" w:hAnsi="Arial" w:cs="Arial"/>
+        </w:rPr>
         <w:t xml:space="preserve">Reservas </w:t>
       </w:r>
     </w:p>
@@ -4113,8 +4217,6 @@
         </w:rPr>
         <w:t>?</w:t>
       </w:r>
-      <w:bookmarkStart w:id="5" w:name="_GoBack"/>
-      <w:bookmarkEnd w:id="5"/>
     </w:p>
     <w:p>
       <w:pPr>
@@ -4140,7 +4242,7 @@
           <w:color w:val="000000"/>
         </w:rPr>
       </w:pPr>
-      <w:bookmarkStart w:id="6" w:name="_Toc180415921"/>
+      <w:bookmarkStart w:id="5" w:name="_Toc180415921"/>
       <w:r>
         <w:rPr>
           <w:rFonts w:ascii="Arial" w:eastAsia="Arial" w:hAnsi="Arial" w:cs="Arial"/>
@@ -4149,7 +4251,418 @@
         </w:rPr>
         <w:t>Identificar indicadores y perspectivas</w:t>
       </w:r>
-      <w:bookmarkEnd w:id="6"/>
+      <w:bookmarkEnd w:id="5"/>
+    </w:p>
+    <w:p>
+      <w:pPr>
+        <w:spacing w:line="360" w:lineRule="auto"/>
+        <w:ind w:firstLine="0"/>
+        <w:jc w:val="both"/>
+        <w:rPr>
+          <w:rFonts w:ascii="Arial" w:eastAsia="Arial" w:hAnsi="Arial" w:cs="Arial"/>
+        </w:rPr>
+      </w:pPr>
+    </w:p>
+    <w:p>
+      <w:pPr>
+        <w:spacing w:line="360" w:lineRule="auto"/>
+        <w:ind w:firstLine="0"/>
+        <w:jc w:val="both"/>
+        <w:rPr>
+          <w:rFonts w:ascii="Arial" w:eastAsia="Arial" w:hAnsi="Arial" w:cs="Arial"/>
+        </w:rPr>
+      </w:pPr>
+      <w:r>
+        <w:rPr>
+          <w:rFonts w:ascii="Arial" w:eastAsia="Arial" w:hAnsi="Arial" w:cs="Arial"/>
+        </w:rPr>
+        <w:t>Pago</w:t>
+      </w:r>
+    </w:p>
+    <w:p>
+      <w:pPr>
+        <w:spacing w:line="360" w:lineRule="auto"/>
+        <w:ind w:firstLine="0"/>
+        <w:jc w:val="both"/>
+        <w:rPr>
+          <w:rFonts w:ascii="Arial" w:eastAsia="Arial" w:hAnsi="Arial" w:cs="Arial"/>
+          <w:color w:val="00B0F0"/>
+        </w:rPr>
+      </w:pPr>
+      <w:r>
+        <w:rPr>
+          <w:rFonts w:ascii="Arial" w:eastAsia="Arial" w:hAnsi="Arial" w:cs="Arial"/>
+        </w:rPr>
+        <w:t xml:space="preserve">¿Cuál es el </w:t>
+      </w:r>
+      <w:r>
+        <w:rPr>
+          <w:rFonts w:ascii="Arial" w:eastAsia="Arial" w:hAnsi="Arial" w:cs="Arial"/>
+          <w:color w:val="FF0000"/>
+        </w:rPr>
+        <w:t xml:space="preserve">monto total de pago realizado </w:t>
+      </w:r>
+      <w:r>
+        <w:rPr>
+          <w:rFonts w:ascii="Arial" w:eastAsia="Arial" w:hAnsi="Arial" w:cs="Arial"/>
+        </w:rPr>
+        <w:t xml:space="preserve">en un </w:t>
+      </w:r>
+      <w:r>
+        <w:rPr>
+          <w:rFonts w:ascii="Arial" w:eastAsia="Arial" w:hAnsi="Arial" w:cs="Arial"/>
+          <w:color w:val="00B0F0"/>
+        </w:rPr>
+        <w:t>mes?</w:t>
+      </w:r>
+    </w:p>
+    <w:p>
+      <w:pPr>
+        <w:spacing w:line="360" w:lineRule="auto"/>
+        <w:ind w:firstLine="0"/>
+        <w:jc w:val="both"/>
+        <w:rPr>
+          <w:rFonts w:ascii="Arial" w:eastAsia="Arial" w:hAnsi="Arial" w:cs="Arial"/>
+          <w:color w:val="000000" w:themeColor="text1"/>
+        </w:rPr>
+      </w:pPr>
+      <w:r>
+        <w:rPr>
+          <w:rFonts w:ascii="Arial" w:eastAsia="Arial" w:hAnsi="Arial" w:cs="Arial"/>
+          <w:b/>
+        </w:rPr>
+        <w:t>Indicador</w:t>
+      </w:r>
+      <w:r>
+        <w:rPr>
+          <w:rFonts w:ascii="Arial" w:eastAsia="Arial" w:hAnsi="Arial" w:cs="Arial"/>
+        </w:rPr>
+        <w:t xml:space="preserve">: </w:t>
+      </w:r>
+      <w:r>
+        <w:rPr>
+          <w:rFonts w:ascii="Arial" w:eastAsia="Arial" w:hAnsi="Arial" w:cs="Arial"/>
+          <w:color w:val="000000" w:themeColor="text1"/>
+        </w:rPr>
+        <w:t>monto total de pago realizado</w:t>
+      </w:r>
+    </w:p>
+    <w:p>
+      <w:pPr>
+        <w:spacing w:line="360" w:lineRule="auto"/>
+        <w:ind w:firstLine="0"/>
+        <w:jc w:val="both"/>
+        <w:rPr>
+          <w:rFonts w:ascii="Arial" w:eastAsia="Arial" w:hAnsi="Arial" w:cs="Arial"/>
+        </w:rPr>
+      </w:pPr>
+      <w:r>
+        <w:rPr>
+          <w:rFonts w:ascii="Arial" w:eastAsia="Arial" w:hAnsi="Arial" w:cs="Arial"/>
+          <w:b/>
+        </w:rPr>
+        <w:t>Perspectiva</w:t>
+      </w:r>
+      <w:r>
+        <w:rPr>
+          <w:rFonts w:ascii="Arial" w:eastAsia="Arial" w:hAnsi="Arial" w:cs="Arial"/>
+        </w:rPr>
+        <w:t>: tiempo</w:t>
+      </w:r>
+    </w:p>
+    <w:p>
+      <w:pPr>
+        <w:spacing w:line="360" w:lineRule="auto"/>
+        <w:ind w:firstLine="0"/>
+        <w:jc w:val="both"/>
+        <w:rPr>
+          <w:rFonts w:ascii="Arial" w:eastAsia="Arial" w:hAnsi="Arial" w:cs="Arial"/>
+        </w:rPr>
+      </w:pPr>
+      <w:r>
+        <w:rPr>
+          <w:rFonts w:ascii="Arial" w:eastAsia="Arial" w:hAnsi="Arial" w:cs="Arial"/>
+        </w:rPr>
+        <w:t xml:space="preserve">¿Cuál es la </w:t>
+      </w:r>
+      <w:r>
+        <w:rPr>
+          <w:rFonts w:ascii="Arial" w:eastAsia="Arial" w:hAnsi="Arial" w:cs="Arial"/>
+          <w:color w:val="FF0000"/>
+        </w:rPr>
+        <w:t xml:space="preserve">cantidad de pagos realizados </w:t>
+      </w:r>
+      <w:r>
+        <w:rPr>
+          <w:rFonts w:ascii="Arial" w:eastAsia="Arial" w:hAnsi="Arial" w:cs="Arial"/>
+        </w:rPr>
+        <w:t xml:space="preserve">por </w:t>
+      </w:r>
+      <w:r>
+        <w:rPr>
+          <w:rFonts w:ascii="Arial" w:eastAsia="Arial" w:hAnsi="Arial" w:cs="Arial"/>
+          <w:color w:val="00B0F0"/>
+        </w:rPr>
+        <w:t>tipo de cliente</w:t>
+      </w:r>
+      <w:r>
+        <w:rPr>
+          <w:rFonts w:ascii="Arial" w:eastAsia="Arial" w:hAnsi="Arial" w:cs="Arial"/>
+        </w:rPr>
+        <w:t>?</w:t>
+      </w:r>
+    </w:p>
+    <w:p>
+      <w:pPr>
+        <w:spacing w:line="360" w:lineRule="auto"/>
+        <w:ind w:firstLine="0"/>
+        <w:jc w:val="both"/>
+        <w:rPr>
+          <w:rFonts w:ascii="Arial" w:eastAsia="Arial" w:hAnsi="Arial" w:cs="Arial"/>
+          <w:color w:val="000000" w:themeColor="text1"/>
+        </w:rPr>
+      </w:pPr>
+      <w:r>
+        <w:rPr>
+          <w:rFonts w:ascii="Arial" w:eastAsia="Arial" w:hAnsi="Arial" w:cs="Arial"/>
+          <w:b/>
+        </w:rPr>
+        <w:t>Indicador</w:t>
+      </w:r>
+      <w:r>
+        <w:rPr>
+          <w:rFonts w:ascii="Arial" w:eastAsia="Arial" w:hAnsi="Arial" w:cs="Arial"/>
+        </w:rPr>
+        <w:t xml:space="preserve">: </w:t>
+      </w:r>
+      <w:r>
+        <w:rPr>
+          <w:rFonts w:ascii="Arial" w:eastAsia="Arial" w:hAnsi="Arial" w:cs="Arial"/>
+          <w:color w:val="000000" w:themeColor="text1"/>
+        </w:rPr>
+        <w:t>cantidad de pagos realizados</w:t>
+      </w:r>
+    </w:p>
+    <w:p>
+      <w:pPr>
+        <w:spacing w:line="360" w:lineRule="auto"/>
+        <w:ind w:firstLine="0"/>
+        <w:jc w:val="both"/>
+        <w:rPr>
+          <w:rFonts w:ascii="Arial" w:eastAsia="Arial" w:hAnsi="Arial" w:cs="Arial"/>
+          <w:color w:val="000000" w:themeColor="text1"/>
+        </w:rPr>
+      </w:pPr>
+      <w:r>
+        <w:rPr>
+          <w:rFonts w:ascii="Arial" w:eastAsia="Arial" w:hAnsi="Arial" w:cs="Arial"/>
+          <w:b/>
+        </w:rPr>
+        <w:t>Perspectiva</w:t>
+      </w:r>
+      <w:r>
+        <w:rPr>
+          <w:rFonts w:ascii="Arial" w:eastAsia="Arial" w:hAnsi="Arial" w:cs="Arial"/>
+        </w:rPr>
+        <w:t xml:space="preserve">: </w:t>
+      </w:r>
+      <w:r>
+        <w:rPr>
+          <w:rFonts w:ascii="Arial" w:eastAsia="Arial" w:hAnsi="Arial" w:cs="Arial"/>
+          <w:color w:val="000000" w:themeColor="text1"/>
+        </w:rPr>
+        <w:t>tipo de cliente</w:t>
+      </w:r>
+    </w:p>
+    <w:p>
+      <w:pPr>
+        <w:spacing w:line="360" w:lineRule="auto"/>
+        <w:ind w:firstLine="0"/>
+        <w:jc w:val="both"/>
+        <w:rPr>
+          <w:rFonts w:ascii="Arial" w:eastAsia="Arial" w:hAnsi="Arial" w:cs="Arial"/>
+        </w:rPr>
+      </w:pPr>
+      <w:r>
+        <w:rPr>
+          <w:rFonts w:ascii="Arial" w:eastAsia="Arial" w:hAnsi="Arial" w:cs="Arial"/>
+        </w:rPr>
+        <w:t xml:space="preserve">¿Cuál es el </w:t>
+      </w:r>
+      <w:r>
+        <w:rPr>
+          <w:rFonts w:ascii="Arial" w:eastAsia="Arial" w:hAnsi="Arial" w:cs="Arial"/>
+          <w:color w:val="FF0000"/>
+        </w:rPr>
+        <w:t xml:space="preserve">monto total de pagos realizados </w:t>
+      </w:r>
+      <w:r>
+        <w:rPr>
+          <w:rFonts w:ascii="Arial" w:eastAsia="Arial" w:hAnsi="Arial" w:cs="Arial"/>
+        </w:rPr>
+        <w:t xml:space="preserve">por </w:t>
+      </w:r>
+      <w:r>
+        <w:rPr>
+          <w:rFonts w:ascii="Arial" w:eastAsia="Arial" w:hAnsi="Arial" w:cs="Arial"/>
+          <w:color w:val="00B0F0"/>
+        </w:rPr>
+        <w:t>tipo de pago</w:t>
+      </w:r>
+      <w:r>
+        <w:rPr>
+          <w:rFonts w:ascii="Arial" w:eastAsia="Arial" w:hAnsi="Arial" w:cs="Arial"/>
+        </w:rPr>
+        <w:t>?</w:t>
+      </w:r>
+    </w:p>
+    <w:p>
+      <w:pPr>
+        <w:spacing w:line="360" w:lineRule="auto"/>
+        <w:ind w:firstLine="0"/>
+        <w:jc w:val="both"/>
+        <w:rPr>
+          <w:rFonts w:ascii="Arial" w:eastAsia="Arial" w:hAnsi="Arial" w:cs="Arial"/>
+          <w:color w:val="000000" w:themeColor="text1"/>
+        </w:rPr>
+      </w:pPr>
+      <w:r>
+        <w:rPr>
+          <w:rFonts w:ascii="Arial" w:eastAsia="Arial" w:hAnsi="Arial" w:cs="Arial"/>
+          <w:b/>
+        </w:rPr>
+        <w:t>Indicador</w:t>
+      </w:r>
+      <w:r>
+        <w:rPr>
+          <w:rFonts w:ascii="Arial" w:eastAsia="Arial" w:hAnsi="Arial" w:cs="Arial"/>
+        </w:rPr>
+        <w:t>: el monto total de pagos realizados</w:t>
+      </w:r>
+    </w:p>
+    <w:p>
+      <w:pPr>
+        <w:spacing w:line="360" w:lineRule="auto"/>
+        <w:ind w:firstLine="0"/>
+        <w:jc w:val="both"/>
+        <w:rPr>
+          <w:rFonts w:ascii="Arial" w:eastAsia="Arial" w:hAnsi="Arial" w:cs="Arial"/>
+          <w:color w:val="000000" w:themeColor="text1"/>
+        </w:rPr>
+      </w:pPr>
+      <w:r>
+        <w:rPr>
+          <w:rFonts w:ascii="Arial" w:eastAsia="Arial" w:hAnsi="Arial" w:cs="Arial"/>
+          <w:b/>
+        </w:rPr>
+        <w:t>Perspectiva</w:t>
+      </w:r>
+      <w:r>
+        <w:rPr>
+          <w:rFonts w:ascii="Arial" w:eastAsia="Arial" w:hAnsi="Arial" w:cs="Arial"/>
+        </w:rPr>
+        <w:t>: tipo de pago</w:t>
+      </w:r>
+    </w:p>
+    <w:p>
+      <w:pPr>
+        <w:spacing w:line="360" w:lineRule="auto"/>
+        <w:ind w:firstLine="0"/>
+        <w:jc w:val="both"/>
+        <w:rPr>
+          <w:rFonts w:ascii="Arial" w:eastAsia="Arial" w:hAnsi="Arial" w:cs="Arial"/>
+        </w:rPr>
+      </w:pPr>
+      <w:r>
+        <w:rPr>
+          <w:rFonts w:ascii="Arial" w:eastAsia="Arial" w:hAnsi="Arial" w:cs="Arial"/>
+        </w:rPr>
+        <w:t xml:space="preserve">¿Cuale es la </w:t>
+      </w:r>
+      <w:r>
+        <w:rPr>
+          <w:rFonts w:ascii="Arial" w:eastAsia="Arial" w:hAnsi="Arial" w:cs="Arial"/>
+          <w:color w:val="FF0000"/>
+        </w:rPr>
+        <w:t xml:space="preserve">cantidad de pagos realizados </w:t>
+      </w:r>
+      <w:r>
+        <w:rPr>
+          <w:rFonts w:ascii="Arial" w:eastAsia="Arial" w:hAnsi="Arial" w:cs="Arial"/>
+        </w:rPr>
+        <w:t xml:space="preserve">por </w:t>
+      </w:r>
+      <w:r>
+        <w:rPr>
+          <w:rFonts w:ascii="Arial" w:eastAsia="Arial" w:hAnsi="Arial" w:cs="Arial"/>
+          <w:color w:val="00B0F0"/>
+        </w:rPr>
+        <w:t>modo de pago</w:t>
+      </w:r>
+      <w:r>
+        <w:rPr>
+          <w:rFonts w:ascii="Arial" w:eastAsia="Arial" w:hAnsi="Arial" w:cs="Arial"/>
+        </w:rPr>
+        <w:t>?</w:t>
+      </w:r>
+    </w:p>
+    <w:p>
+      <w:pPr>
+        <w:spacing w:line="360" w:lineRule="auto"/>
+        <w:ind w:firstLine="0"/>
+        <w:jc w:val="both"/>
+        <w:rPr>
+          <w:rFonts w:ascii="Arial" w:eastAsia="Arial" w:hAnsi="Arial" w:cs="Arial"/>
+          <w:color w:val="000000" w:themeColor="text1"/>
+        </w:rPr>
+      </w:pPr>
+      <w:r>
+        <w:rPr>
+          <w:rFonts w:ascii="Arial" w:eastAsia="Arial" w:hAnsi="Arial" w:cs="Arial"/>
+          <w:b/>
+        </w:rPr>
+        <w:t>Indicador</w:t>
+      </w:r>
+      <w:r>
+        <w:rPr>
+          <w:rFonts w:ascii="Arial" w:eastAsia="Arial" w:hAnsi="Arial" w:cs="Arial"/>
+        </w:rPr>
+        <w:t>: cantidad de pagos realizados</w:t>
+      </w:r>
+    </w:p>
+    <w:p>
+      <w:pPr>
+        <w:spacing w:line="360" w:lineRule="auto"/>
+        <w:ind w:firstLine="0"/>
+        <w:jc w:val="both"/>
+        <w:rPr>
+          <w:rFonts w:ascii="Arial" w:eastAsia="Arial" w:hAnsi="Arial" w:cs="Arial"/>
+          <w:color w:val="000000" w:themeColor="text1"/>
+        </w:rPr>
+      </w:pPr>
+      <w:r>
+        <w:rPr>
+          <w:rFonts w:ascii="Arial" w:eastAsia="Arial" w:hAnsi="Arial" w:cs="Arial"/>
+          <w:b/>
+        </w:rPr>
+        <w:t>Perspectiva</w:t>
+      </w:r>
+      <w:r>
+        <w:rPr>
+          <w:rFonts w:ascii="Arial" w:eastAsia="Arial" w:hAnsi="Arial" w:cs="Arial"/>
+        </w:rPr>
+        <w:t>: modo de pago</w:t>
+      </w:r>
+    </w:p>
+    <w:p>
+      <w:pPr>
+        <w:spacing w:line="360" w:lineRule="auto"/>
+        <w:ind w:firstLine="0"/>
+        <w:jc w:val="both"/>
+        <w:rPr>
+          <w:rFonts w:ascii="Arial" w:eastAsia="Arial" w:hAnsi="Arial" w:cs="Arial"/>
+        </w:rPr>
+      </w:pPr>
     </w:p>
     <w:p>
       <w:pPr>
@@ -4190,7 +4703,7 @@
           <w:color w:val="000000"/>
         </w:rPr>
       </w:pPr>
-      <w:bookmarkStart w:id="7" w:name="_Hlk179933105"/>
+      <w:bookmarkStart w:id="6" w:name="_Hlk179933105"/>
       <w:r>
         <w:rPr>
           <w:rFonts w:ascii="Arial" w:eastAsia="Arial" w:hAnsi="Arial" w:cs="Arial"/>
@@ -4198,7 +4711,7 @@
         </w:rPr>
         <w:t>¿</w:t>
       </w:r>
-      <w:bookmarkStart w:id="8" w:name="_Hlk179933347"/>
+      <w:bookmarkStart w:id="7" w:name="_Hlk179933347"/>
       <w:r>
         <w:rPr>
           <w:rFonts w:ascii="Arial" w:eastAsia="Arial" w:hAnsi="Arial" w:cs="Arial"/>
@@ -4294,7 +4807,7 @@
         <w:t>tiempo</w:t>
       </w:r>
     </w:p>
-    <w:bookmarkEnd w:id="8"/>
+    <w:bookmarkEnd w:id="7"/>
     <w:p>
       <w:pPr>
         <w:spacing w:line="360" w:lineRule="auto"/>
@@ -4326,15 +4839,15 @@
         </w:rPr>
         <w:t>¿</w:t>
       </w:r>
-      <w:bookmarkStart w:id="9" w:name="_Hlk179933424"/>
-      <w:bookmarkStart w:id="10" w:name="_Hlk179933378"/>
+      <w:bookmarkStart w:id="8" w:name="_Hlk179933424"/>
+      <w:bookmarkStart w:id="9" w:name="_Hlk179933378"/>
       <w:r>
         <w:rPr>
           <w:rFonts w:ascii="Arial" w:eastAsia="Arial" w:hAnsi="Arial" w:cs="Arial"/>
         </w:rPr>
         <w:t>C</w:t>
       </w:r>
-      <w:bookmarkStart w:id="11" w:name="_Hlk179933401"/>
+      <w:bookmarkStart w:id="10" w:name="_Hlk179933401"/>
       <w:r>
         <w:rPr>
           <w:rFonts w:ascii="Arial" w:eastAsia="Arial" w:hAnsi="Arial" w:cs="Arial"/>
@@ -4354,7 +4867,7 @@
         </w:rPr>
         <w:t xml:space="preserve"> por </w:t>
       </w:r>
-      <w:bookmarkStart w:id="12" w:name="_Hlk179754172"/>
+      <w:bookmarkStart w:id="11" w:name="_Hlk179754172"/>
       <w:r>
         <w:rPr>
           <w:rFonts w:ascii="Arial" w:eastAsia="Arial" w:hAnsi="Arial" w:cs="Arial"/>
@@ -4362,8 +4875,8 @@
         </w:rPr>
         <w:t>cliente</w:t>
       </w:r>
-      <w:bookmarkEnd w:id="9"/>
-      <w:bookmarkEnd w:id="12"/>
+      <w:bookmarkEnd w:id="8"/>
+      <w:bookmarkEnd w:id="11"/>
       <w:r>
         <w:rPr>
           <w:rFonts w:ascii="Arial" w:eastAsia="Arial" w:hAnsi="Arial" w:cs="Arial"/>
@@ -4380,7 +4893,7 @@
           <w:color w:val="000000"/>
         </w:rPr>
       </w:pPr>
-      <w:bookmarkStart w:id="13" w:name="_Hlk179933431"/>
+      <w:bookmarkStart w:id="12" w:name="_Hlk179933431"/>
       <w:r>
         <w:rPr>
           <w:rFonts w:ascii="Arial" w:eastAsia="Arial" w:hAnsi="Arial" w:cs="Arial"/>
@@ -4390,7 +4903,7 @@
         </w:rPr>
         <w:t xml:space="preserve">Indicador: </w:t>
       </w:r>
-      <w:bookmarkStart w:id="14" w:name="_Hlk179933447"/>
+      <w:bookmarkStart w:id="13" w:name="_Hlk179933447"/>
       <w:r>
         <w:rPr>
           <w:rFonts w:ascii="Arial" w:eastAsia="Arial" w:hAnsi="Arial" w:cs="Arial"/>
@@ -4398,7 +4911,7 @@
         </w:rPr>
         <w:t>cantidad de reservas realizadas</w:t>
       </w:r>
-      <w:bookmarkEnd w:id="14"/>
+      <w:bookmarkEnd w:id="13"/>
     </w:p>
     <w:p>
       <w:pPr>
@@ -4426,9 +4939,9 @@
         <w:t>cliente</w:t>
       </w:r>
     </w:p>
+    <w:bookmarkEnd w:id="9"/>
     <w:bookmarkEnd w:id="10"/>
-    <w:bookmarkEnd w:id="11"/>
-    <w:bookmarkEnd w:id="13"/>
+    <w:bookmarkEnd w:id="12"/>
     <w:p>
       <w:pPr>
         <w:spacing w:line="360" w:lineRule="auto"/>
@@ -4460,34 +4973,42 @@
         </w:rPr>
         <w:t xml:space="preserve">¿Cuál es el </w:t>
       </w:r>
-      <w:bookmarkStart w:id="15" w:name="_Hlk179754142"/>
+      <w:bookmarkStart w:id="14" w:name="_Hlk179754142"/>
       <w:r>
         <w:rPr>
           <w:rFonts w:ascii="Arial" w:eastAsia="Arial" w:hAnsi="Arial" w:cs="Arial"/>
           <w:color w:val="FF0000"/>
         </w:rPr>
-        <w:t xml:space="preserve">porcentaje de reservas </w:t>
+        <w:t>promedio</w:t>
+      </w:r>
+      <w:r>
+        <w:rPr>
+          <w:rFonts w:ascii="Arial" w:eastAsia="Arial" w:hAnsi="Arial" w:cs="Arial"/>
+          <w:color w:val="FF0000"/>
+        </w:rPr>
+        <w:t xml:space="preserve"> de reservas </w:t>
+      </w:r>
+      <w:bookmarkEnd w:id="14"/>
+      <w:r>
+        <w:rPr>
+          <w:rFonts w:ascii="Arial" w:eastAsia="Arial" w:hAnsi="Arial" w:cs="Arial"/>
+          <w:color w:val="FF0000"/>
+        </w:rPr>
+        <w:t xml:space="preserve">realizadas </w:t>
+      </w:r>
+      <w:bookmarkStart w:id="15" w:name="_Hlk179754183"/>
+      <w:r>
+        <w:rPr>
+          <w:rFonts w:ascii="Arial" w:eastAsia="Arial" w:hAnsi="Arial" w:cs="Arial"/>
+          <w:color w:val="0070C0"/>
+        </w:rPr>
+        <w:t>pagadas en efectivo</w:t>
       </w:r>
       <w:bookmarkEnd w:id="15"/>
       <w:r>
         <w:rPr>
           <w:rFonts w:ascii="Arial" w:eastAsia="Arial" w:hAnsi="Arial" w:cs="Arial"/>
         </w:rPr>
-        <w:t xml:space="preserve">realizadas </w:t>
-      </w:r>
-      <w:bookmarkStart w:id="16" w:name="_Hlk179754183"/>
-      <w:r>
-        <w:rPr>
-          <w:rFonts w:ascii="Arial" w:eastAsia="Arial" w:hAnsi="Arial" w:cs="Arial"/>
-          <w:color w:val="0070C0"/>
-        </w:rPr>
-        <w:t>pagadas en efectivo</w:t>
-      </w:r>
-      <w:bookmarkEnd w:id="16"/>
-      <w:r>
-        <w:rPr>
-          <w:rFonts w:ascii="Arial" w:eastAsia="Arial" w:hAnsi="Arial" w:cs="Arial"/>
-        </w:rPr>
         <w:t>?</w:t>
       </w:r>
     </w:p>
@@ -4514,7 +5035,14 @@
           <w:rFonts w:ascii="Arial" w:eastAsia="Arial" w:hAnsi="Arial" w:cs="Arial"/>
           <w:color w:val="000000" w:themeColor="text1"/>
         </w:rPr>
-        <w:t>porcentaje de reservas</w:t>
+        <w:t xml:space="preserve">promedio </w:t>
+      </w:r>
+      <w:r>
+        <w:rPr>
+          <w:rFonts w:ascii="Arial" w:eastAsia="Arial" w:hAnsi="Arial" w:cs="Arial"/>
+          <w:color w:val="000000" w:themeColor="text1"/>
+        </w:rPr>
+        <w:t>de reservas</w:t>
       </w:r>
     </w:p>
     <w:p>
@@ -4540,32 +5068,7 @@
           <w:rFonts w:ascii="Arial" w:eastAsia="Arial" w:hAnsi="Arial" w:cs="Arial"/>
           <w:color w:val="000000"/>
         </w:rPr>
-        <w:t>pagadas en efectivo</w:t>
-      </w:r>
-    </w:p>
-    <w:p>
-      <w:pPr>
-        <w:spacing w:line="360" w:lineRule="auto"/>
-        <w:jc w:val="both"/>
-        <w:rPr>
-          <w:rFonts w:ascii="Arial" w:eastAsia="Arial" w:hAnsi="Arial" w:cs="Arial"/>
-          <w:color w:val="000000"/>
-        </w:rPr>
-      </w:pPr>
-      <w:r>
-        <w:rPr>
-          <w:rFonts w:ascii="Arial" w:eastAsia="Arial" w:hAnsi="Arial" w:cs="Arial"/>
-          <w:b/>
-          <w:color w:val="000000"/>
-        </w:rPr>
-        <w:t xml:space="preserve">Hechos: </w:t>
-      </w:r>
-      <w:r>
-        <w:rPr>
-          <w:rFonts w:ascii="Arial" w:eastAsia="Arial" w:hAnsi="Arial" w:cs="Arial"/>
-          <w:color w:val="000000"/>
-        </w:rPr>
-        <w:t>Reserva</w:t>
+        <w:t>pago</w:t>
       </w:r>
     </w:p>
     <w:p>
@@ -4604,7 +5107,14 @@
           <w:rFonts w:ascii="Arial" w:eastAsia="Arial" w:hAnsi="Arial" w:cs="Arial"/>
           <w:color w:val="FF0000"/>
         </w:rPr>
-        <w:t>porcentaje de reservas confirmadas</w:t>
+        <w:t>promedio</w:t>
+      </w:r>
+      <w:r>
+        <w:rPr>
+          <w:rFonts w:ascii="Arial" w:eastAsia="Arial" w:hAnsi="Arial" w:cs="Arial"/>
+          <w:color w:val="FF0000"/>
+        </w:rPr>
+        <w:t xml:space="preserve"> de reservas confirmadas</w:t>
       </w:r>
       <w:r>
         <w:rPr>
@@ -4619,7 +5129,7 @@
         </w:rPr>
         <w:t xml:space="preserve">por </w:t>
       </w:r>
-      <w:bookmarkStart w:id="17" w:name="_Hlk179754208"/>
+      <w:bookmarkStart w:id="16" w:name="_Hlk179754208"/>
       <w:r>
         <w:rPr>
           <w:rFonts w:ascii="Arial" w:eastAsia="Arial" w:hAnsi="Arial" w:cs="Arial"/>
@@ -4627,7 +5137,7 @@
         </w:rPr>
         <w:t>cliente</w:t>
       </w:r>
-      <w:bookmarkEnd w:id="17"/>
+      <w:bookmarkEnd w:id="16"/>
       <w:r>
         <w:rPr>
           <w:rFonts w:ascii="Arial" w:eastAsia="Arial" w:hAnsi="Arial" w:cs="Arial"/>
@@ -4819,7 +5329,42 @@
     </w:p>
     <w:p>
       <w:pPr>
-        <w:pStyle w:val="Prrafodelista"/>
+        <w:spacing w:line="360" w:lineRule="auto"/>
+        <w:jc w:val="both"/>
+        <w:rPr>
+          <w:rFonts w:ascii="Arial" w:eastAsia="Arial" w:hAnsi="Arial" w:cs="Arial"/>
+          <w:color w:val="000000"/>
+        </w:rPr>
+      </w:pPr>
+    </w:p>
+    <w:p>
+      <w:pPr>
+        <w:spacing w:line="360" w:lineRule="auto"/>
+        <w:jc w:val="both"/>
+        <w:rPr>
+          <w:rFonts w:ascii="Arial" w:eastAsia="Arial" w:hAnsi="Arial" w:cs="Arial"/>
+          <w:color w:val="000000"/>
+        </w:rPr>
+      </w:pPr>
+    </w:p>
+    <w:p>
+      <w:pPr>
+        <w:spacing w:line="360" w:lineRule="auto"/>
+        <w:ind w:firstLine="0"/>
+        <w:jc w:val="both"/>
+        <w:rPr>
+          <w:rFonts w:ascii="Arial" w:eastAsia="Arial" w:hAnsi="Arial" w:cs="Arial"/>
+        </w:rPr>
+      </w:pPr>
+      <w:r>
+        <w:rPr>
+          <w:rFonts w:ascii="Arial" w:eastAsia="Arial" w:hAnsi="Arial" w:cs="Arial"/>
+        </w:rPr>
+        <w:t>Ticket</w:t>
+      </w:r>
+    </w:p>
+    <w:p>
+      <w:pPr>
         <w:numPr>
           <w:ilvl w:val="0"/>
           <w:numId w:val="29"/>
@@ -4829,10 +5374,8 @@
         <w:jc w:val="both"/>
         <w:rPr>
           <w:rFonts w:ascii="Arial" w:eastAsia="Arial" w:hAnsi="Arial" w:cs="Arial"/>
-          <w:color w:val="000000"/>
-        </w:rPr>
-      </w:pPr>
-      <w:proofErr w:type="gramStart"/>
+        </w:rPr>
+      </w:pPr>
       <w:r>
         <w:rPr>
           <w:rFonts w:ascii="Arial" w:eastAsia="Arial" w:hAnsi="Arial" w:cs="Arial"/>
@@ -4840,49 +5383,38 @@
         </w:rPr>
         <w:t xml:space="preserve">¿Cuál es la </w:t>
       </w:r>
+      <w:bookmarkStart w:id="17" w:name="_Hlk179754419"/>
       <w:r>
         <w:rPr>
           <w:rFonts w:ascii="Arial" w:eastAsia="Arial" w:hAnsi="Arial" w:cs="Arial"/>
           <w:color w:val="FF0000"/>
         </w:rPr>
-        <w:t>diferencia</w:t>
-      </w:r>
-      <w:r>
-        <w:rPr>
-          <w:rFonts w:ascii="Arial" w:eastAsia="Arial" w:hAnsi="Arial" w:cs="Arial"/>
-          <w:color w:val="000000"/>
-        </w:rPr>
-        <w:t xml:space="preserve"> de la </w:t>
-      </w:r>
-      <w:r>
-        <w:rPr>
-          <w:rFonts w:ascii="Arial" w:eastAsia="Arial" w:hAnsi="Arial" w:cs="Arial"/>
-          <w:color w:val="FF0000"/>
-        </w:rPr>
-        <w:t xml:space="preserve">cantidad de reservas </w:t>
-      </w:r>
+        <w:t xml:space="preserve">cantidad de tickets </w:t>
+      </w:r>
+      <w:bookmarkEnd w:id="17"/>
+      <w:r>
+        <w:rPr>
+          <w:rFonts w:ascii="Arial" w:eastAsia="Arial" w:hAnsi="Arial" w:cs="Arial"/>
+          <w:color w:val="000000"/>
+        </w:rPr>
+        <w:t xml:space="preserve">según su </w:t>
+      </w:r>
+      <w:bookmarkStart w:id="18" w:name="_Hlk179754436"/>
       <w:r>
         <w:rPr>
           <w:rFonts w:ascii="Arial" w:eastAsia="Arial" w:hAnsi="Arial" w:cs="Arial"/>
           <w:color w:val="0070C0"/>
         </w:rPr>
-        <w:t xml:space="preserve">confirmadas </w:t>
-      </w:r>
-      <w:r>
-        <w:rPr>
-          <w:rFonts w:ascii="Arial" w:eastAsia="Arial" w:hAnsi="Arial" w:cs="Arial"/>
-          <w:color w:val="000000"/>
-        </w:rPr>
-        <w:t xml:space="preserve">y reservas </w:t>
-      </w:r>
-      <w:r>
-        <w:rPr>
-          <w:rFonts w:ascii="Arial" w:eastAsia="Arial" w:hAnsi="Arial" w:cs="Arial"/>
-          <w:color w:val="0070C0"/>
-        </w:rPr>
-        <w:t>canceladas.</w:t>
-      </w:r>
-      <w:proofErr w:type="gramEnd"/>
+        <w:t>categoría</w:t>
+      </w:r>
+      <w:bookmarkEnd w:id="18"/>
+      <w:r>
+        <w:rPr>
+          <w:rFonts w:ascii="Arial" w:eastAsia="Arial" w:hAnsi="Arial" w:cs="Arial"/>
+          <w:color w:val="000000"/>
+        </w:rPr>
+        <w:t>?</w:t>
+      </w:r>
     </w:p>
     <w:p>
       <w:pPr>
@@ -4907,7 +5439,7 @@
           <w:rFonts w:ascii="Arial" w:eastAsia="Arial" w:hAnsi="Arial" w:cs="Arial"/>
           <w:color w:val="000000"/>
         </w:rPr>
-        <w:t>cantidad de reservas, diferencia</w:t>
+        <w:t>cantidad de tickets</w:t>
       </w:r>
     </w:p>
     <w:p>
@@ -4926,35 +5458,15 @@
           <w:i/>
           <w:color w:val="000000"/>
         </w:rPr>
-        <w:t xml:space="preserve">Perspectiva:  </w:t>
-      </w:r>
-      <w:r>
-        <w:rPr>
-          <w:rFonts w:ascii="Arial" w:eastAsia="Arial" w:hAnsi="Arial" w:cs="Arial"/>
-          <w:color w:val="000000"/>
-        </w:rPr>
-        <w:t>temporada mes de diciembre, confirmadas, canceladas</w:t>
-      </w:r>
-    </w:p>
-    <w:p>
-      <w:pPr>
-        <w:spacing w:line="360" w:lineRule="auto"/>
-        <w:jc w:val="both"/>
-        <w:rPr>
-          <w:rFonts w:ascii="Arial" w:eastAsia="Arial" w:hAnsi="Arial" w:cs="Arial"/>
-          <w:color w:val="000000"/>
-        </w:rPr>
-      </w:pPr>
-    </w:p>
-    <w:p>
-      <w:pPr>
-        <w:spacing w:line="360" w:lineRule="auto"/>
-        <w:jc w:val="both"/>
-        <w:rPr>
-          <w:rFonts w:ascii="Arial" w:eastAsia="Arial" w:hAnsi="Arial" w:cs="Arial"/>
-          <w:color w:val="000000"/>
-        </w:rPr>
-      </w:pPr>
+        <w:t xml:space="preserve">Perspectiva: </w:t>
+      </w:r>
+      <w:r>
+        <w:rPr>
+          <w:rFonts w:ascii="Arial" w:eastAsia="Arial" w:hAnsi="Arial" w:cs="Arial"/>
+          <w:color w:val="000000"/>
+        </w:rPr>
+        <w:t>categoría</w:t>
+      </w:r>
     </w:p>
     <w:p>
       <w:pPr>
@@ -4963,14 +5475,9 @@
         <w:jc w:val="both"/>
         <w:rPr>
           <w:rFonts w:ascii="Arial" w:eastAsia="Arial" w:hAnsi="Arial" w:cs="Arial"/>
-        </w:rPr>
-      </w:pPr>
-      <w:r>
-        <w:rPr>
-          <w:rFonts w:ascii="Arial" w:eastAsia="Arial" w:hAnsi="Arial" w:cs="Arial"/>
-        </w:rPr>
-        <w:t>Ticket</w:t>
-      </w:r>
+          <w:lang w:val="es-ES"/>
+        </w:rPr>
+      </w:pPr>
     </w:p>
     <w:p>
       <w:pPr>
@@ -4983,44 +5490,45 @@
         <w:jc w:val="both"/>
         <w:rPr>
           <w:rFonts w:ascii="Arial" w:eastAsia="Arial" w:hAnsi="Arial" w:cs="Arial"/>
-        </w:rPr>
-      </w:pPr>
-      <w:r>
-        <w:rPr>
-          <w:rFonts w:ascii="Arial" w:eastAsia="Arial" w:hAnsi="Arial" w:cs="Arial"/>
-          <w:color w:val="000000"/>
-        </w:rPr>
-        <w:t xml:space="preserve">¿Cuál es la </w:t>
-      </w:r>
-      <w:bookmarkStart w:id="18" w:name="_Hlk179754419"/>
+          <w:lang w:val="es-ES_tradnl"/>
+        </w:rPr>
+      </w:pPr>
+      <w:r>
+        <w:rPr>
+          <w:rFonts w:ascii="Arial" w:eastAsia="Arial" w:hAnsi="Arial" w:cs="Arial"/>
+        </w:rPr>
+        <w:t xml:space="preserve">¿Cuál es el </w:t>
+      </w:r>
       <w:r>
         <w:rPr>
           <w:rFonts w:ascii="Arial" w:eastAsia="Arial" w:hAnsi="Arial" w:cs="Arial"/>
           <w:color w:val="FF0000"/>
         </w:rPr>
-        <w:t xml:space="preserve">cantidad de tickets </w:t>
-      </w:r>
-      <w:bookmarkEnd w:id="18"/>
-      <w:r>
-        <w:rPr>
-          <w:rFonts w:ascii="Arial" w:eastAsia="Arial" w:hAnsi="Arial" w:cs="Arial"/>
-          <w:color w:val="000000"/>
-        </w:rPr>
-        <w:t xml:space="preserve">según su </w:t>
-      </w:r>
-      <w:bookmarkStart w:id="19" w:name="_Hlk179754436"/>
+        <w:t xml:space="preserve">porcentaje de tickets </w:t>
+      </w:r>
+      <w:r>
+        <w:rPr>
+          <w:rFonts w:ascii="Arial" w:eastAsia="Arial" w:hAnsi="Arial" w:cs="Arial"/>
+        </w:rPr>
+        <w:t xml:space="preserve">asociados </w:t>
+      </w:r>
+      <w:r>
+        <w:rPr>
+          <w:rFonts w:ascii="Arial" w:eastAsia="Arial" w:hAnsi="Arial" w:cs="Arial"/>
+          <w:color w:val="000000" w:themeColor="text1"/>
+        </w:rPr>
+        <w:t>por</w:t>
+      </w:r>
       <w:r>
         <w:rPr>
           <w:rFonts w:ascii="Arial" w:eastAsia="Arial" w:hAnsi="Arial" w:cs="Arial"/>
           <w:color w:val="0070C0"/>
         </w:rPr>
-        <w:t>categoría</w:t>
-      </w:r>
-      <w:bookmarkEnd w:id="19"/>
-      <w:r>
-        <w:rPr>
-          <w:rFonts w:ascii="Arial" w:eastAsia="Arial" w:hAnsi="Arial" w:cs="Arial"/>
-          <w:color w:val="000000"/>
+        <w:t xml:space="preserve"> tipo de documento</w:t>
+      </w:r>
+      <w:r>
+        <w:rPr>
+          <w:rFonts w:ascii="Arial" w:eastAsia="Arial" w:hAnsi="Arial" w:cs="Arial"/>
         </w:rPr>
         <w:t>?</w:t>
       </w:r>
@@ -5034,6 +5542,7 @@
           <w:color w:val="000000"/>
         </w:rPr>
       </w:pPr>
+      <w:proofErr w:type="spellStart"/>
       <w:r>
         <w:rPr>
           <w:rFonts w:ascii="Arial" w:eastAsia="Arial" w:hAnsi="Arial" w:cs="Arial"/>
@@ -5041,25 +5550,9 @@
           <w:i/>
           <w:color w:val="000000"/>
         </w:rPr>
-        <w:t xml:space="preserve">Indicador: </w:t>
-      </w:r>
-      <w:r>
-        <w:rPr>
-          <w:rFonts w:ascii="Arial" w:eastAsia="Arial" w:hAnsi="Arial" w:cs="Arial"/>
-          <w:color w:val="000000"/>
-        </w:rPr>
-        <w:t>cantidad de tickets</w:t>
-      </w:r>
-    </w:p>
-    <w:p>
-      <w:pPr>
-        <w:spacing w:line="360" w:lineRule="auto"/>
-        <w:jc w:val="both"/>
-        <w:rPr>
-          <w:rFonts w:ascii="Arial" w:eastAsia="Arial" w:hAnsi="Arial" w:cs="Arial"/>
-          <w:color w:val="000000"/>
-        </w:rPr>
-      </w:pPr>
+        <w:t>Inidicador</w:t>
+      </w:r>
+      <w:proofErr w:type="spellEnd"/>
       <w:r>
         <w:rPr>
           <w:rFonts w:ascii="Arial" w:eastAsia="Arial" w:hAnsi="Arial" w:cs="Arial"/>
@@ -5067,6 +5560,39 @@
           <w:i/>
           <w:color w:val="000000"/>
         </w:rPr>
+        <w:t xml:space="preserve">: </w:t>
+      </w:r>
+      <w:r>
+        <w:rPr>
+          <w:rFonts w:ascii="Arial" w:eastAsia="Arial" w:hAnsi="Arial" w:cs="Arial"/>
+          <w:color w:val="000000"/>
+        </w:rPr>
+        <w:t>porcentaje</w:t>
+      </w:r>
+      <w:r>
+        <w:rPr>
+          <w:rFonts w:ascii="Arial" w:eastAsia="Arial" w:hAnsi="Arial" w:cs="Arial"/>
+          <w:color w:val="000000"/>
+        </w:rPr>
+        <w:t xml:space="preserve"> de tickets</w:t>
+      </w:r>
+    </w:p>
+    <w:p>
+      <w:pPr>
+        <w:spacing w:line="360" w:lineRule="auto"/>
+        <w:jc w:val="both"/>
+        <w:rPr>
+          <w:rFonts w:ascii="Arial" w:eastAsia="Arial" w:hAnsi="Arial" w:cs="Arial"/>
+          <w:color w:val="000000"/>
+        </w:rPr>
+      </w:pPr>
+      <w:r>
+        <w:rPr>
+          <w:rFonts w:ascii="Arial" w:eastAsia="Arial" w:hAnsi="Arial" w:cs="Arial"/>
+          <w:b/>
+          <w:i/>
+          <w:color w:val="000000"/>
+        </w:rPr>
         <w:t xml:space="preserve">Perspectiva: </w:t>
       </w:r>
       <w:r>
@@ -5074,7 +5600,7 @@
           <w:rFonts w:ascii="Arial" w:eastAsia="Arial" w:hAnsi="Arial" w:cs="Arial"/>
           <w:color w:val="000000"/>
         </w:rPr>
-        <w:t>categoría</w:t>
+        <w:t>documento</w:t>
       </w:r>
     </w:p>
     <w:p>
@@ -5086,6 +5612,24 @@
           <w:lang w:val="es-ES"/>
         </w:rPr>
       </w:pPr>
+    </w:p>
+    <w:p>
+      <w:pPr>
+        <w:spacing w:line="360" w:lineRule="auto"/>
+        <w:ind w:firstLine="0"/>
+        <w:jc w:val="both"/>
+        <w:rPr>
+          <w:rFonts w:ascii="Arial" w:eastAsia="Arial" w:hAnsi="Arial" w:cs="Arial"/>
+          <w:lang w:val="en-US"/>
+        </w:rPr>
+      </w:pPr>
+      <w:r>
+        <w:rPr>
+          <w:rFonts w:ascii="Arial" w:eastAsia="Arial" w:hAnsi="Arial" w:cs="Arial"/>
+          <w:lang w:val="en-US"/>
+        </w:rPr>
+        <w:t>Customer</w:t>
+      </w:r>
     </w:p>
     <w:p>
       <w:pPr>
@@ -5104,34 +5648,51 @@
       <w:r>
         <w:rPr>
           <w:rFonts w:ascii="Arial" w:eastAsia="Arial" w:hAnsi="Arial" w:cs="Arial"/>
-        </w:rPr>
-        <w:t xml:space="preserve">¿Cuál es el </w:t>
-      </w:r>
-      <w:bookmarkStart w:id="20" w:name="_Hlk179754456"/>
+          <w:color w:val="000000"/>
+        </w:rPr>
+        <w:t xml:space="preserve">¿Cuál es la </w:t>
+      </w:r>
       <w:r>
         <w:rPr>
           <w:rFonts w:ascii="Arial" w:eastAsia="Arial" w:hAnsi="Arial" w:cs="Arial"/>
           <w:color w:val="FF0000"/>
         </w:rPr>
-        <w:t xml:space="preserve">porcentaje de tickets </w:t>
-      </w:r>
-      <w:bookmarkEnd w:id="20"/>
-      <w:r>
-        <w:rPr>
-          <w:rFonts w:ascii="Arial" w:eastAsia="Arial" w:hAnsi="Arial" w:cs="Arial"/>
-        </w:rPr>
-        <w:t xml:space="preserve">que tienen más de un </w:t>
+        <w:t xml:space="preserve">cantidad de clientes </w:t>
+      </w:r>
+      <w:r>
+        <w:rPr>
+          <w:rFonts w:ascii="Arial" w:eastAsia="Arial" w:hAnsi="Arial" w:cs="Arial"/>
+          <w:color w:val="000000"/>
+        </w:rPr>
+        <w:t xml:space="preserve">que realizaron </w:t>
+      </w:r>
+      <w:proofErr w:type="spellStart"/>
+      <w:r>
+        <w:rPr>
+          <w:rFonts w:ascii="Arial" w:eastAsia="Arial" w:hAnsi="Arial" w:cs="Arial"/>
+          <w:color w:val="000000"/>
+        </w:rPr>
+        <w:t>mas</w:t>
+      </w:r>
+      <w:proofErr w:type="spellEnd"/>
+      <w:r>
+        <w:rPr>
+          <w:rFonts w:ascii="Arial" w:eastAsia="Arial" w:hAnsi="Arial" w:cs="Arial"/>
+          <w:color w:val="000000"/>
+        </w:rPr>
+        <w:t xml:space="preserve"> de 30 </w:t>
       </w:r>
       <w:r>
         <w:rPr>
           <w:rFonts w:ascii="Arial" w:eastAsia="Arial" w:hAnsi="Arial" w:cs="Arial"/>
           <w:color w:val="0070C0"/>
         </w:rPr>
-        <w:t>cupón</w:t>
-      </w:r>
-      <w:r>
-        <w:rPr>
-          <w:rFonts w:ascii="Arial" w:eastAsia="Arial" w:hAnsi="Arial" w:cs="Arial"/>
+        <w:t>reservas</w:t>
+      </w:r>
+      <w:r>
+        <w:rPr>
+          <w:rFonts w:ascii="Arial" w:eastAsia="Arial" w:hAnsi="Arial" w:cs="Arial"/>
+          <w:color w:val="000000"/>
         </w:rPr>
         <w:t>?</w:t>
       </w:r>
@@ -5159,7 +5720,7 @@
           <w:rFonts w:ascii="Arial" w:eastAsia="Arial" w:hAnsi="Arial" w:cs="Arial"/>
           <w:color w:val="000000"/>
         </w:rPr>
-        <w:t>porcentaje de tickets</w:t>
+        <w:t>cantidad de clientes</w:t>
       </w:r>
     </w:p>
     <w:p>
@@ -5185,16 +5746,25 @@
           <w:rFonts w:ascii="Arial" w:eastAsia="Arial" w:hAnsi="Arial" w:cs="Arial"/>
           <w:color w:val="000000"/>
         </w:rPr>
-        <w:t>cupón</w:t>
-      </w:r>
-    </w:p>
-    <w:p>
-      <w:pPr>
-        <w:spacing w:line="360" w:lineRule="auto"/>
-        <w:jc w:val="both"/>
-        <w:rPr>
-          <w:rFonts w:ascii="Arial" w:eastAsia="Arial" w:hAnsi="Arial" w:cs="Arial"/>
-          <w:lang w:val="es-ES"/>
+        <w:t xml:space="preserve"> </w:t>
+      </w:r>
+      <w:proofErr w:type="spellStart"/>
+      <w:r>
+        <w:rPr>
+          <w:rFonts w:ascii="Arial" w:eastAsia="Arial" w:hAnsi="Arial" w:cs="Arial"/>
+          <w:color w:val="000000"/>
+        </w:rPr>
+        <w:t>resevas</w:t>
+      </w:r>
+      <w:proofErr w:type="spellEnd"/>
+    </w:p>
+    <w:p>
+      <w:pPr>
+        <w:spacing w:line="360" w:lineRule="auto"/>
+        <w:jc w:val="both"/>
+        <w:rPr>
+          <w:rFonts w:ascii="Arial" w:eastAsia="Arial" w:hAnsi="Arial" w:cs="Arial"/>
+          <w:color w:val="000000"/>
         </w:rPr>
       </w:pPr>
     </w:p>
@@ -5209,45 +5779,60 @@
         <w:jc w:val="both"/>
         <w:rPr>
           <w:rFonts w:ascii="Arial" w:eastAsia="Arial" w:hAnsi="Arial" w:cs="Arial"/>
+          <w:color w:val="000000"/>
           <w:lang w:val="es-ES_tradnl"/>
         </w:rPr>
       </w:pPr>
       <w:r>
         <w:rPr>
           <w:rFonts w:ascii="Arial" w:eastAsia="Arial" w:hAnsi="Arial" w:cs="Arial"/>
-        </w:rPr>
-        <w:t xml:space="preserve">¿Cuál es el </w:t>
-      </w:r>
+          <w:color w:val="000000"/>
+        </w:rPr>
+        <w:t xml:space="preserve">¿Cuál es la </w:t>
+      </w:r>
+      <w:bookmarkStart w:id="19" w:name="_Hlk179754907"/>
       <w:r>
         <w:rPr>
           <w:rFonts w:ascii="Arial" w:eastAsia="Arial" w:hAnsi="Arial" w:cs="Arial"/>
           <w:color w:val="FF0000"/>
         </w:rPr>
-        <w:t xml:space="preserve">porcentaje de tickets </w:t>
-      </w:r>
-      <w:r>
-        <w:rPr>
-          <w:rFonts w:ascii="Arial" w:eastAsia="Arial" w:hAnsi="Arial" w:cs="Arial"/>
-        </w:rPr>
-        <w:t xml:space="preserve">asociados </w:t>
-      </w:r>
-      <w:r>
-        <w:rPr>
-          <w:rFonts w:ascii="Arial" w:eastAsia="Arial" w:hAnsi="Arial" w:cs="Arial"/>
-          <w:color w:val="000000" w:themeColor="text1"/>
-        </w:rPr>
-        <w:t>por</w:t>
-      </w:r>
+        <w:t>cantidad de reservas</w:t>
+      </w:r>
+      <w:r>
+        <w:rPr>
+          <w:rFonts w:ascii="Arial" w:eastAsia="Arial" w:hAnsi="Arial" w:cs="Arial"/>
+          <w:color w:val="000000"/>
+        </w:rPr>
+        <w:t xml:space="preserve"> </w:t>
+      </w:r>
+      <w:bookmarkEnd w:id="19"/>
+      <w:r>
+        <w:rPr>
+          <w:rFonts w:ascii="Arial" w:eastAsia="Arial" w:hAnsi="Arial" w:cs="Arial"/>
+          <w:color w:val="FF0000"/>
+        </w:rPr>
+        <w:t xml:space="preserve">canceladas </w:t>
+      </w:r>
+      <w:r>
+        <w:rPr>
+          <w:rFonts w:ascii="Arial" w:eastAsia="Arial" w:hAnsi="Arial" w:cs="Arial"/>
+          <w:color w:val="000000"/>
+        </w:rPr>
+        <w:t xml:space="preserve">por </w:t>
+      </w:r>
+      <w:bookmarkStart w:id="20" w:name="_Hlk179754914"/>
       <w:r>
         <w:rPr>
           <w:rFonts w:ascii="Arial" w:eastAsia="Arial" w:hAnsi="Arial" w:cs="Arial"/>
           <w:color w:val="0070C0"/>
         </w:rPr>
-        <w:t xml:space="preserve"> tipo de documento</w:t>
-      </w:r>
-      <w:r>
-        <w:rPr>
-          <w:rFonts w:ascii="Arial" w:eastAsia="Arial" w:hAnsi="Arial" w:cs="Arial"/>
+        <w:t>tipo de cliente</w:t>
+      </w:r>
+      <w:bookmarkEnd w:id="20"/>
+      <w:r>
+        <w:rPr>
+          <w:rFonts w:ascii="Arial" w:eastAsia="Arial" w:hAnsi="Arial" w:cs="Arial"/>
+          <w:color w:val="000000"/>
         </w:rPr>
         <w:t>?</w:t>
       </w:r>
@@ -5261,7 +5846,6 @@
           <w:color w:val="000000"/>
         </w:rPr>
       </w:pPr>
-      <w:proofErr w:type="spellStart"/>
       <w:r>
         <w:rPr>
           <w:rFonts w:ascii="Arial" w:eastAsia="Arial" w:hAnsi="Arial" w:cs="Arial"/>
@@ -5269,9 +5853,25 @@
           <w:i/>
           <w:color w:val="000000"/>
         </w:rPr>
-        <w:t>Inidicador</w:t>
-      </w:r>
-      <w:proofErr w:type="spellEnd"/>
+        <w:t xml:space="preserve">Indicador: </w:t>
+      </w:r>
+      <w:r>
+        <w:rPr>
+          <w:rFonts w:ascii="Arial" w:eastAsia="Arial" w:hAnsi="Arial" w:cs="Arial"/>
+          <w:color w:val="000000"/>
+        </w:rPr>
+        <w:t>cantidad de reservas canceladas</w:t>
+      </w:r>
+    </w:p>
+    <w:p>
+      <w:pPr>
+        <w:spacing w:line="360" w:lineRule="auto"/>
+        <w:jc w:val="both"/>
+        <w:rPr>
+          <w:rFonts w:ascii="Arial" w:eastAsia="Arial" w:hAnsi="Arial" w:cs="Arial"/>
+          <w:color w:val="000000"/>
+        </w:rPr>
+      </w:pPr>
       <w:r>
         <w:rPr>
           <w:rFonts w:ascii="Arial" w:eastAsia="Arial" w:hAnsi="Arial" w:cs="Arial"/>
@@ -5279,32 +5879,6 @@
           <w:i/>
           <w:color w:val="000000"/>
         </w:rPr>
-        <w:t xml:space="preserve">: </w:t>
-      </w:r>
-      <w:r>
-        <w:rPr>
-          <w:rFonts w:ascii="Arial" w:eastAsia="Arial" w:hAnsi="Arial" w:cs="Arial"/>
-          <w:color w:val="000000"/>
-        </w:rPr>
-        <w:t>promedio de tickets</w:t>
-      </w:r>
-    </w:p>
-    <w:p>
-      <w:pPr>
-        <w:spacing w:line="360" w:lineRule="auto"/>
-        <w:jc w:val="both"/>
-        <w:rPr>
-          <w:rFonts w:ascii="Arial" w:eastAsia="Arial" w:hAnsi="Arial" w:cs="Arial"/>
-          <w:color w:val="000000"/>
-        </w:rPr>
-      </w:pPr>
-      <w:r>
-        <w:rPr>
-          <w:rFonts w:ascii="Arial" w:eastAsia="Arial" w:hAnsi="Arial" w:cs="Arial"/>
-          <w:b/>
-          <w:i/>
-          <w:color w:val="000000"/>
-        </w:rPr>
         <w:t xml:space="preserve">Perspectiva: </w:t>
       </w:r>
       <w:r>
@@ -5312,36 +5886,18 @@
           <w:rFonts w:ascii="Arial" w:eastAsia="Arial" w:hAnsi="Arial" w:cs="Arial"/>
           <w:color w:val="000000"/>
         </w:rPr>
-        <w:t>tipo de documento</w:t>
-      </w:r>
-    </w:p>
-    <w:p>
-      <w:pPr>
-        <w:spacing w:line="360" w:lineRule="auto"/>
-        <w:jc w:val="both"/>
-        <w:rPr>
-          <w:rFonts w:ascii="Arial" w:eastAsia="Arial" w:hAnsi="Arial" w:cs="Arial"/>
-          <w:lang w:val="es-ES"/>
-        </w:rPr>
-      </w:pPr>
-    </w:p>
-    <w:p>
-      <w:pPr>
-        <w:spacing w:line="360" w:lineRule="auto"/>
-        <w:ind w:firstLine="0"/>
-        <w:jc w:val="both"/>
-        <w:rPr>
-          <w:rFonts w:ascii="Arial" w:eastAsia="Arial" w:hAnsi="Arial" w:cs="Arial"/>
-          <w:lang w:val="en-US"/>
-        </w:rPr>
-      </w:pPr>
-      <w:r>
-        <w:rPr>
-          <w:rFonts w:ascii="Arial" w:eastAsia="Arial" w:hAnsi="Arial" w:cs="Arial"/>
-          <w:lang w:val="en-US"/>
-        </w:rPr>
-        <w:t>Customer</w:t>
-      </w:r>
+        <w:t>tipo de cliente</w:t>
+      </w:r>
+    </w:p>
+    <w:p>
+      <w:pPr>
+        <w:spacing w:line="360" w:lineRule="auto"/>
+        <w:jc w:val="both"/>
+        <w:rPr>
+          <w:rFonts w:ascii="Arial" w:eastAsia="Arial" w:hAnsi="Arial" w:cs="Arial"/>
+          <w:color w:val="000000"/>
+        </w:rPr>
+      </w:pPr>
     </w:p>
     <w:p>
       <w:pPr>
@@ -5354,53 +5910,54 @@
         <w:jc w:val="both"/>
         <w:rPr>
           <w:rFonts w:ascii="Arial" w:eastAsia="Arial" w:hAnsi="Arial" w:cs="Arial"/>
-          <w:lang w:val="es-ES_tradnl"/>
-        </w:rPr>
-      </w:pPr>
-      <w:r>
-        <w:rPr>
-          <w:rFonts w:ascii="Arial" w:eastAsia="Arial" w:hAnsi="Arial" w:cs="Arial"/>
-          <w:color w:val="000000"/>
-        </w:rPr>
-        <w:t xml:space="preserve">¿Cuál es la </w:t>
-      </w:r>
+          <w:color w:val="000000"/>
+        </w:rPr>
+      </w:pPr>
+      <w:r>
+        <w:rPr>
+          <w:rFonts w:ascii="Arial" w:eastAsia="Arial" w:hAnsi="Arial" w:cs="Arial"/>
+          <w:color w:val="000000"/>
+        </w:rPr>
+        <w:t xml:space="preserve">¿Cuál es el </w:t>
+      </w:r>
+      <w:bookmarkStart w:id="21" w:name="_Hlk179754930"/>
+      <w:r>
+        <w:rPr>
+          <w:rFonts w:ascii="Arial" w:eastAsia="Arial" w:hAnsi="Arial" w:cs="Arial"/>
+          <w:color w:val="00B0F0"/>
+        </w:rPr>
+        <w:t xml:space="preserve">tipo de pago </w:t>
+      </w:r>
+      <w:proofErr w:type="spellStart"/>
       <w:r>
         <w:rPr>
           <w:rFonts w:ascii="Arial" w:eastAsia="Arial" w:hAnsi="Arial" w:cs="Arial"/>
           <w:color w:val="FF0000"/>
         </w:rPr>
-        <w:t xml:space="preserve">cantidad de clientes </w:t>
-      </w:r>
-      <w:r>
-        <w:rPr>
-          <w:rFonts w:ascii="Arial" w:eastAsia="Arial" w:hAnsi="Arial" w:cs="Arial"/>
-          <w:color w:val="000000"/>
-        </w:rPr>
-        <w:t xml:space="preserve">que realizaron </w:t>
-      </w:r>
-      <w:proofErr w:type="spellStart"/>
-      <w:r>
-        <w:rPr>
-          <w:rFonts w:ascii="Arial" w:eastAsia="Arial" w:hAnsi="Arial" w:cs="Arial"/>
-          <w:color w:val="000000"/>
-        </w:rPr>
         <w:t>mas</w:t>
       </w:r>
       <w:proofErr w:type="spellEnd"/>
       <w:r>
         <w:rPr>
           <w:rFonts w:ascii="Arial" w:eastAsia="Arial" w:hAnsi="Arial" w:cs="Arial"/>
-          <w:color w:val="000000"/>
-        </w:rPr>
-        <w:t xml:space="preserve"> de 30 </w:t>
+          <w:color w:val="FF0000"/>
+        </w:rPr>
+        <w:t xml:space="preserve"> usado frecuentemente </w:t>
+      </w:r>
+      <w:r>
+        <w:rPr>
+          <w:rFonts w:ascii="Arial" w:eastAsia="Arial" w:hAnsi="Arial" w:cs="Arial"/>
+        </w:rPr>
+        <w:t xml:space="preserve">por los </w:t>
       </w:r>
       <w:r>
         <w:rPr>
           <w:rFonts w:ascii="Arial" w:eastAsia="Arial" w:hAnsi="Arial" w:cs="Arial"/>
           <w:color w:val="0070C0"/>
         </w:rPr>
-        <w:t>reservas</w:t>
-      </w:r>
+        <w:t>clientes</w:t>
+      </w:r>
+      <w:bookmarkEnd w:id="21"/>
       <w:r>
         <w:rPr>
           <w:rFonts w:ascii="Arial" w:eastAsia="Arial" w:hAnsi="Arial" w:cs="Arial"/>
@@ -5432,16 +5989,15 @@
           <w:rFonts w:ascii="Arial" w:eastAsia="Arial" w:hAnsi="Arial" w:cs="Arial"/>
           <w:color w:val="000000"/>
         </w:rPr>
-        <w:t>cantidad de clientes</w:t>
-      </w:r>
-    </w:p>
-    <w:p>
-      <w:pPr>
-        <w:spacing w:line="360" w:lineRule="auto"/>
-        <w:jc w:val="both"/>
-        <w:rPr>
-          <w:rFonts w:ascii="Arial" w:eastAsia="Arial" w:hAnsi="Arial" w:cs="Arial"/>
-          <w:color w:val="000000"/>
+        <w:t>uso frecuente</w:t>
+      </w:r>
+    </w:p>
+    <w:p>
+      <w:pPr>
+        <w:spacing w:line="360" w:lineRule="auto"/>
+        <w:jc w:val="both"/>
+        <w:rPr>
+          <w:rFonts w:ascii="Arial" w:eastAsia="Arial" w:hAnsi="Arial" w:cs="Arial"/>
         </w:rPr>
       </w:pPr>
       <w:r>
@@ -5458,27 +6014,36 @@
           <w:rFonts w:ascii="Arial" w:eastAsia="Arial" w:hAnsi="Arial" w:cs="Arial"/>
           <w:color w:val="000000"/>
         </w:rPr>
-        <w:t xml:space="preserve"> </w:t>
-      </w:r>
-      <w:proofErr w:type="spellStart"/>
-      <w:r>
-        <w:rPr>
-          <w:rFonts w:ascii="Arial" w:eastAsia="Arial" w:hAnsi="Arial" w:cs="Arial"/>
-          <w:color w:val="000000"/>
-        </w:rPr>
-        <w:t>resevas</w:t>
-      </w:r>
-      <w:proofErr w:type="spellEnd"/>
-    </w:p>
-    <w:p>
-      <w:pPr>
-        <w:spacing w:line="360" w:lineRule="auto"/>
-        <w:jc w:val="both"/>
-        <w:rPr>
-          <w:rFonts w:ascii="Arial" w:eastAsia="Arial" w:hAnsi="Arial" w:cs="Arial"/>
-          <w:color w:val="000000"/>
-        </w:rPr>
-      </w:pPr>
+        <w:t>tipo de pago, cliente</w:t>
+      </w:r>
+    </w:p>
+    <w:p>
+      <w:pPr>
+        <w:spacing w:line="360" w:lineRule="auto"/>
+        <w:jc w:val="both"/>
+        <w:rPr>
+          <w:rFonts w:ascii="Arial" w:eastAsia="Arial" w:hAnsi="Arial" w:cs="Arial"/>
+          <w:color w:val="000000"/>
+        </w:rPr>
+      </w:pPr>
+    </w:p>
+    <w:p>
+      <w:pPr>
+        <w:spacing w:line="360" w:lineRule="auto"/>
+        <w:ind w:firstLine="0"/>
+        <w:jc w:val="both"/>
+        <w:rPr>
+          <w:rFonts w:ascii="Arial" w:eastAsia="Arial" w:hAnsi="Arial" w:cs="Arial"/>
+          <w:color w:val="000000"/>
+        </w:rPr>
+      </w:pPr>
+      <w:r>
+        <w:rPr>
+          <w:rFonts w:ascii="Arial" w:eastAsia="Arial" w:hAnsi="Arial" w:cs="Arial"/>
+          <w:color w:val="000000"/>
+        </w:rPr>
+        <w:t>Vuelo</w:t>
+      </w:r>
     </w:p>
     <w:p>
       <w:pPr>
@@ -5492,7 +6057,6 @@
         <w:rPr>
           <w:rFonts w:ascii="Arial" w:eastAsia="Arial" w:hAnsi="Arial" w:cs="Arial"/>
           <w:color w:val="000000"/>
-          <w:lang w:val="es-ES_tradnl"/>
         </w:rPr>
       </w:pPr>
       <w:r>
@@ -5502,45 +6066,36 @@
         </w:rPr>
         <w:t xml:space="preserve">¿Cuál es la </w:t>
       </w:r>
-      <w:bookmarkStart w:id="21" w:name="_Hlk179754907"/>
+      <w:bookmarkStart w:id="22" w:name="_Hlk179754970"/>
       <w:r>
         <w:rPr>
           <w:rFonts w:ascii="Arial" w:eastAsia="Arial" w:hAnsi="Arial" w:cs="Arial"/>
           <w:color w:val="FF0000"/>
         </w:rPr>
-        <w:t>cantidad de reservas</w:t>
-      </w:r>
-      <w:r>
-        <w:rPr>
-          <w:rFonts w:ascii="Arial" w:eastAsia="Arial" w:hAnsi="Arial" w:cs="Arial"/>
-          <w:color w:val="000000"/>
-        </w:rPr>
-        <w:t xml:space="preserve"> </w:t>
-      </w:r>
-      <w:bookmarkEnd w:id="21"/>
+        <w:t xml:space="preserve">cantidad de vuelos </w:t>
+      </w:r>
+      <w:bookmarkEnd w:id="22"/>
       <w:r>
         <w:rPr>
           <w:rFonts w:ascii="Arial" w:eastAsia="Arial" w:hAnsi="Arial" w:cs="Arial"/>
           <w:color w:val="FF0000"/>
         </w:rPr>
-        <w:t xml:space="preserve">canceladas </w:t>
-      </w:r>
-      <w:r>
-        <w:rPr>
-          <w:rFonts w:ascii="Arial" w:eastAsia="Arial" w:hAnsi="Arial" w:cs="Arial"/>
-          <w:color w:val="000000"/>
-        </w:rPr>
-        <w:t xml:space="preserve">por </w:t>
-      </w:r>
-      <w:bookmarkStart w:id="22" w:name="_Hlk179754914"/>
+        <w:t xml:space="preserve">realizados </w:t>
+      </w:r>
+      <w:r>
+        <w:rPr>
+          <w:rFonts w:ascii="Arial" w:eastAsia="Arial" w:hAnsi="Arial" w:cs="Arial"/>
+          <w:color w:val="000000"/>
+        </w:rPr>
+        <w:t xml:space="preserve">en un </w:t>
+      </w:r>
       <w:r>
         <w:rPr>
           <w:rFonts w:ascii="Arial" w:eastAsia="Arial" w:hAnsi="Arial" w:cs="Arial"/>
           <w:color w:val="0070C0"/>
         </w:rPr>
-        <w:t>tipo de cliente</w:t>
-      </w:r>
-      <w:bookmarkEnd w:id="22"/>
+        <w:t>mes</w:t>
+      </w:r>
       <w:r>
         <w:rPr>
           <w:rFonts w:ascii="Arial" w:eastAsia="Arial" w:hAnsi="Arial" w:cs="Arial"/>
@@ -5572,8 +6127,17 @@
           <w:rFonts w:ascii="Arial" w:eastAsia="Arial" w:hAnsi="Arial" w:cs="Arial"/>
           <w:color w:val="000000"/>
         </w:rPr>
-        <w:t>cantidad de reservas canceladas</w:t>
-      </w:r>
+        <w:t>cantidad de vuelos</w:t>
+      </w:r>
+      <w:r>
+        <w:rPr>
+          <w:rFonts w:ascii="Arial" w:eastAsia="Arial" w:hAnsi="Arial" w:cs="Arial"/>
+          <w:color w:val="000000"/>
+        </w:rPr>
+        <w:t xml:space="preserve"> realizados</w:t>
+      </w:r>
+      <w:bookmarkStart w:id="23" w:name="_GoBack"/>
+      <w:bookmarkEnd w:id="23"/>
     </w:p>
     <w:p>
       <w:pPr>
@@ -5598,16 +6162,17 @@
           <w:rFonts w:ascii="Arial" w:eastAsia="Arial" w:hAnsi="Arial" w:cs="Arial"/>
           <w:color w:val="000000"/>
         </w:rPr>
-        <w:t>tipo de cliente</w:t>
-      </w:r>
-    </w:p>
-    <w:p>
-      <w:pPr>
-        <w:spacing w:line="360" w:lineRule="auto"/>
-        <w:jc w:val="both"/>
-        <w:rPr>
-          <w:rFonts w:ascii="Arial" w:eastAsia="Arial" w:hAnsi="Arial" w:cs="Arial"/>
-          <w:color w:val="000000"/>
+        <w:t>tiempo</w:t>
+      </w:r>
+    </w:p>
+    <w:p>
+      <w:pPr>
+        <w:spacing w:line="360" w:lineRule="auto"/>
+        <w:jc w:val="both"/>
+        <w:rPr>
+          <w:rFonts w:ascii="Arial" w:eastAsia="Arial" w:hAnsi="Arial" w:cs="Arial"/>
+          <w:color w:val="000000"/>
+          <w:lang w:val="es-ES"/>
         </w:rPr>
       </w:pPr>
     </w:p>
@@ -5623,6 +6188,7 @@
         <w:rPr>
           <w:rFonts w:ascii="Arial" w:eastAsia="Arial" w:hAnsi="Arial" w:cs="Arial"/>
           <w:color w:val="000000"/>
+          <w:lang w:val="es-ES_tradnl"/>
         </w:rPr>
       </w:pPr>
       <w:r>
@@ -5632,44 +6198,36 @@
         </w:rPr>
         <w:t xml:space="preserve">¿Cuál es el </w:t>
       </w:r>
-      <w:bookmarkStart w:id="23" w:name="_Hlk179754930"/>
-      <w:r>
-        <w:rPr>
-          <w:rFonts w:ascii="Arial" w:eastAsia="Arial" w:hAnsi="Arial" w:cs="Arial"/>
-          <w:color w:val="00B0F0"/>
-        </w:rPr>
-        <w:t xml:space="preserve">tipo de pago </w:t>
-      </w:r>
-      <w:proofErr w:type="spellStart"/>
+      <w:bookmarkStart w:id="24" w:name="_Hlk179754987"/>
       <w:r>
         <w:rPr>
           <w:rFonts w:ascii="Arial" w:eastAsia="Arial" w:hAnsi="Arial" w:cs="Arial"/>
           <w:color w:val="FF0000"/>
         </w:rPr>
-        <w:t>mas</w:t>
-      </w:r>
-      <w:proofErr w:type="spellEnd"/>
+        <w:t xml:space="preserve">porcentaje de vuelos </w:t>
+      </w:r>
+      <w:bookmarkEnd w:id="24"/>
       <w:r>
         <w:rPr>
           <w:rFonts w:ascii="Arial" w:eastAsia="Arial" w:hAnsi="Arial" w:cs="Arial"/>
           <w:color w:val="FF0000"/>
         </w:rPr>
-        <w:t xml:space="preserve"> usado frecuentemente </w:t>
-      </w:r>
-      <w:r>
-        <w:rPr>
-          <w:rFonts w:ascii="Arial" w:eastAsia="Arial" w:hAnsi="Arial" w:cs="Arial"/>
-        </w:rPr>
-        <w:t xml:space="preserve">por los </w:t>
+        <w:t>reprogramados</w:t>
+      </w:r>
+      <w:r>
+        <w:rPr>
+          <w:rFonts w:ascii="Arial" w:eastAsia="Arial" w:hAnsi="Arial" w:cs="Arial"/>
+          <w:color w:val="000000"/>
+        </w:rPr>
+        <w:t xml:space="preserve"> en un </w:t>
       </w:r>
       <w:r>
         <w:rPr>
           <w:rFonts w:ascii="Arial" w:eastAsia="Arial" w:hAnsi="Arial" w:cs="Arial"/>
           <w:color w:val="0070C0"/>
         </w:rPr>
-        <w:t>clientes</w:t>
-      </w:r>
-      <w:bookmarkEnd w:id="23"/>
+        <w:t>año</w:t>
+      </w:r>
       <w:r>
         <w:rPr>
           <w:rFonts w:ascii="Arial" w:eastAsia="Arial" w:hAnsi="Arial" w:cs="Arial"/>
@@ -5701,15 +6259,16 @@
           <w:rFonts w:ascii="Arial" w:eastAsia="Arial" w:hAnsi="Arial" w:cs="Arial"/>
           <w:color w:val="000000"/>
         </w:rPr>
-        <w:t>uso frecuente</w:t>
-      </w:r>
-    </w:p>
-    <w:p>
-      <w:pPr>
-        <w:spacing w:line="360" w:lineRule="auto"/>
-        <w:jc w:val="both"/>
-        <w:rPr>
-          <w:rFonts w:ascii="Arial" w:eastAsia="Arial" w:hAnsi="Arial" w:cs="Arial"/>
+        <w:t>porcentaje de vuelos reprogramados</w:t>
+      </w:r>
+    </w:p>
+    <w:p>
+      <w:pPr>
+        <w:spacing w:line="360" w:lineRule="auto"/>
+        <w:jc w:val="both"/>
+        <w:rPr>
+          <w:rFonts w:ascii="Arial" w:eastAsia="Arial" w:hAnsi="Arial" w:cs="Arial"/>
+          <w:color w:val="000000"/>
         </w:rPr>
       </w:pPr>
       <w:r>
@@ -5726,36 +6285,18 @@
           <w:rFonts w:ascii="Arial" w:eastAsia="Arial" w:hAnsi="Arial" w:cs="Arial"/>
           <w:color w:val="000000"/>
         </w:rPr>
-        <w:t>tipo de pago, cliente</w:t>
-      </w:r>
-    </w:p>
-    <w:p>
-      <w:pPr>
-        <w:spacing w:line="360" w:lineRule="auto"/>
-        <w:jc w:val="both"/>
-        <w:rPr>
-          <w:rFonts w:ascii="Arial" w:eastAsia="Arial" w:hAnsi="Arial" w:cs="Arial"/>
-          <w:color w:val="000000"/>
-        </w:rPr>
-      </w:pPr>
-    </w:p>
-    <w:p>
-      <w:pPr>
-        <w:spacing w:line="360" w:lineRule="auto"/>
-        <w:ind w:firstLine="0"/>
-        <w:jc w:val="both"/>
-        <w:rPr>
-          <w:rFonts w:ascii="Arial" w:eastAsia="Arial" w:hAnsi="Arial" w:cs="Arial"/>
-          <w:color w:val="000000"/>
-        </w:rPr>
-      </w:pPr>
-      <w:r>
-        <w:rPr>
-          <w:rFonts w:ascii="Arial" w:eastAsia="Arial" w:hAnsi="Arial" w:cs="Arial"/>
-          <w:color w:val="000000"/>
-        </w:rPr>
-        <w:t>Vuelo</w:t>
-      </w:r>
+        <w:t>tiempo</w:t>
+      </w:r>
+    </w:p>
+    <w:p>
+      <w:pPr>
+        <w:spacing w:line="360" w:lineRule="auto"/>
+        <w:jc w:val="both"/>
+        <w:rPr>
+          <w:rFonts w:ascii="Arial" w:eastAsia="Arial" w:hAnsi="Arial" w:cs="Arial"/>
+          <w:color w:val="000000"/>
+        </w:rPr>
+      </w:pPr>
     </w:p>
     <w:p>
       <w:pPr>
@@ -5769,30 +6310,45 @@
         <w:rPr>
           <w:rFonts w:ascii="Arial" w:eastAsia="Arial" w:hAnsi="Arial" w:cs="Arial"/>
           <w:color w:val="000000"/>
-        </w:rPr>
-      </w:pPr>
-      <w:r>
-        <w:rPr>
-          <w:rFonts w:ascii="Arial" w:eastAsia="Arial" w:hAnsi="Arial" w:cs="Arial"/>
-          <w:color w:val="000000"/>
-        </w:rPr>
-        <w:t xml:space="preserve">¿Cuál es la </w:t>
-      </w:r>
-      <w:bookmarkStart w:id="24" w:name="_Hlk179754970"/>
+          <w:lang w:val="es-ES_tradnl"/>
+        </w:rPr>
+      </w:pPr>
+      <w:r>
+        <w:rPr>
+          <w:rFonts w:ascii="Arial" w:eastAsia="Arial" w:hAnsi="Arial" w:cs="Arial"/>
+          <w:color w:val="000000"/>
+        </w:rPr>
+        <w:t xml:space="preserve">¿Cuál es </w:t>
+      </w:r>
+      <w:proofErr w:type="gramStart"/>
+      <w:r>
+        <w:rPr>
+          <w:rFonts w:ascii="Arial" w:eastAsia="Arial" w:hAnsi="Arial" w:cs="Arial"/>
+          <w:color w:val="000000"/>
+        </w:rPr>
+        <w:t xml:space="preserve">la </w:t>
+      </w:r>
       <w:r>
         <w:rPr>
           <w:rFonts w:ascii="Arial" w:eastAsia="Arial" w:hAnsi="Arial" w:cs="Arial"/>
           <w:color w:val="FF0000"/>
         </w:rPr>
-        <w:t xml:space="preserve">cantidad de vuelos </w:t>
-      </w:r>
-      <w:bookmarkEnd w:id="24"/>
-      <w:r>
-        <w:rPr>
-          <w:rFonts w:ascii="Arial" w:eastAsia="Arial" w:hAnsi="Arial" w:cs="Arial"/>
-          <w:color w:val="000000"/>
-        </w:rPr>
-        <w:t xml:space="preserve">realizados en un </w:t>
+        <w:t>porcentaje</w:t>
+      </w:r>
+      <w:proofErr w:type="gramEnd"/>
+      <w:r>
+        <w:rPr>
+          <w:rFonts w:ascii="Arial" w:eastAsia="Arial" w:hAnsi="Arial" w:cs="Arial"/>
+          <w:color w:val="FF0000"/>
+        </w:rPr>
+        <w:t xml:space="preserve"> de vuelos cancelados</w:t>
+      </w:r>
+      <w:r>
+        <w:rPr>
+          <w:rFonts w:ascii="Arial" w:eastAsia="Arial" w:hAnsi="Arial" w:cs="Arial"/>
+          <w:color w:val="000000"/>
+        </w:rPr>
+        <w:t xml:space="preserve"> en un </w:t>
       </w:r>
       <w:r>
         <w:rPr>
@@ -5832,7 +6388,7 @@
           <w:rFonts w:ascii="Arial" w:eastAsia="Arial" w:hAnsi="Arial" w:cs="Arial"/>
           <w:color w:val="000000"/>
         </w:rPr>
-        <w:t>cantidad de vuelos</w:t>
+        <w:t>porcentaje de vuelos cancelados</w:t>
       </w:r>
     </w:p>
     <w:p>
@@ -5868,7 +6424,6 @@
         <w:rPr>
           <w:rFonts w:ascii="Arial" w:eastAsia="Arial" w:hAnsi="Arial" w:cs="Arial"/>
           <w:color w:val="000000"/>
-          <w:lang w:val="es-ES"/>
         </w:rPr>
       </w:pPr>
     </w:p>
@@ -5894,7 +6449,6 @@
         </w:rPr>
         <w:t xml:space="preserve">¿Cuál es el </w:t>
       </w:r>
-      <w:bookmarkStart w:id="25" w:name="_Hlk179754987"/>
       <w:r>
         <w:rPr>
           <w:rFonts w:ascii="Arial" w:eastAsia="Arial" w:hAnsi="Arial" w:cs="Arial"/>
@@ -5902,27 +6456,19 @@
         </w:rPr>
         <w:t xml:space="preserve">porcentaje de vuelos </w:t>
       </w:r>
-      <w:bookmarkEnd w:id="25"/>
-      <w:r>
-        <w:rPr>
-          <w:rFonts w:ascii="Arial" w:eastAsia="Arial" w:hAnsi="Arial" w:cs="Arial"/>
-          <w:color w:val="FF0000"/>
-        </w:rPr>
-        <w:t>reprogramados</w:t>
-      </w:r>
-      <w:r>
-        <w:rPr>
-          <w:rFonts w:ascii="Arial" w:eastAsia="Arial" w:hAnsi="Arial" w:cs="Arial"/>
-          <w:color w:val="000000"/>
-        </w:rPr>
-        <w:t xml:space="preserve"> en un </w:t>
+      <w:r>
+        <w:rPr>
+          <w:rFonts w:ascii="Arial" w:eastAsia="Arial" w:hAnsi="Arial" w:cs="Arial"/>
+          <w:color w:val="000000"/>
+        </w:rPr>
+        <w:t xml:space="preserve">con realizados por </w:t>
       </w:r>
       <w:r>
         <w:rPr>
           <w:rFonts w:ascii="Arial" w:eastAsia="Arial" w:hAnsi="Arial" w:cs="Arial"/>
           <w:color w:val="0070C0"/>
         </w:rPr>
-        <w:t>año</w:t>
+        <w:t>aerolínea</w:t>
       </w:r>
       <w:r>
         <w:rPr>
@@ -5955,7 +6501,7 @@
           <w:rFonts w:ascii="Arial" w:eastAsia="Arial" w:hAnsi="Arial" w:cs="Arial"/>
           <w:color w:val="000000"/>
         </w:rPr>
-        <w:t>porcentaje de vuelos reprogramados</w:t>
+        <w:t>porcentaje de vuelos</w:t>
       </w:r>
     </w:p>
     <w:p>
@@ -5981,262 +6527,20 @@
           <w:rFonts w:ascii="Arial" w:eastAsia="Arial" w:hAnsi="Arial" w:cs="Arial"/>
           <w:color w:val="000000"/>
         </w:rPr>
-        <w:t>tiempo</w:t>
-      </w:r>
-    </w:p>
-    <w:p>
-      <w:pPr>
-        <w:spacing w:line="360" w:lineRule="auto"/>
-        <w:jc w:val="both"/>
-        <w:rPr>
-          <w:rFonts w:ascii="Arial" w:eastAsia="Arial" w:hAnsi="Arial" w:cs="Arial"/>
-          <w:color w:val="000000"/>
-        </w:rPr>
-      </w:pPr>
-    </w:p>
-    <w:p>
-      <w:pPr>
-        <w:numPr>
-          <w:ilvl w:val="0"/>
-          <w:numId w:val="29"/>
-        </w:numPr>
-        <w:spacing w:line="360" w:lineRule="auto"/>
-        <w:ind w:left="851"/>
-        <w:jc w:val="both"/>
-        <w:rPr>
-          <w:rFonts w:ascii="Arial" w:eastAsia="Arial" w:hAnsi="Arial" w:cs="Arial"/>
-          <w:color w:val="000000"/>
-          <w:lang w:val="es-ES_tradnl"/>
-        </w:rPr>
-      </w:pPr>
-      <w:r>
-        <w:rPr>
-          <w:rFonts w:ascii="Arial" w:eastAsia="Arial" w:hAnsi="Arial" w:cs="Arial"/>
-          <w:color w:val="000000"/>
-        </w:rPr>
-        <w:t xml:space="preserve">¿Cuál es </w:t>
-      </w:r>
-      <w:proofErr w:type="gramStart"/>
-      <w:r>
-        <w:rPr>
-          <w:rFonts w:ascii="Arial" w:eastAsia="Arial" w:hAnsi="Arial" w:cs="Arial"/>
-          <w:color w:val="000000"/>
-        </w:rPr>
-        <w:t xml:space="preserve">la </w:t>
-      </w:r>
-      <w:r>
-        <w:rPr>
-          <w:rFonts w:ascii="Arial" w:eastAsia="Arial" w:hAnsi="Arial" w:cs="Arial"/>
-          <w:color w:val="FF0000"/>
-        </w:rPr>
-        <w:t>porcentaje</w:t>
-      </w:r>
-      <w:proofErr w:type="gramEnd"/>
-      <w:r>
-        <w:rPr>
-          <w:rFonts w:ascii="Arial" w:eastAsia="Arial" w:hAnsi="Arial" w:cs="Arial"/>
-          <w:color w:val="FF0000"/>
-        </w:rPr>
-        <w:t xml:space="preserve"> de vuelos cancelados</w:t>
-      </w:r>
-      <w:r>
-        <w:rPr>
-          <w:rFonts w:ascii="Arial" w:eastAsia="Arial" w:hAnsi="Arial" w:cs="Arial"/>
-          <w:color w:val="000000"/>
-        </w:rPr>
-        <w:t xml:space="preserve"> en un </w:t>
-      </w:r>
-      <w:r>
-        <w:rPr>
-          <w:rFonts w:ascii="Arial" w:eastAsia="Arial" w:hAnsi="Arial" w:cs="Arial"/>
-          <w:color w:val="0070C0"/>
-        </w:rPr>
-        <w:t>mes</w:t>
-      </w:r>
-      <w:r>
-        <w:rPr>
-          <w:rFonts w:ascii="Arial" w:eastAsia="Arial" w:hAnsi="Arial" w:cs="Arial"/>
-          <w:color w:val="000000"/>
-        </w:rPr>
-        <w:t>?</w:t>
-      </w:r>
-    </w:p>
-    <w:p>
-      <w:pPr>
-        <w:spacing w:line="360" w:lineRule="auto"/>
-        <w:jc w:val="both"/>
-        <w:rPr>
-          <w:rFonts w:ascii="Arial" w:eastAsia="Arial" w:hAnsi="Arial" w:cs="Arial"/>
-          <w:color w:val="000000"/>
-        </w:rPr>
-      </w:pPr>
-      <w:r>
-        <w:rPr>
-          <w:rFonts w:ascii="Arial" w:eastAsia="Arial" w:hAnsi="Arial" w:cs="Arial"/>
-          <w:b/>
-          <w:i/>
-          <w:color w:val="000000"/>
-        </w:rPr>
-        <w:t xml:space="preserve">Indicador: </w:t>
-      </w:r>
-      <w:r>
-        <w:rPr>
-          <w:rFonts w:ascii="Arial" w:eastAsia="Arial" w:hAnsi="Arial" w:cs="Arial"/>
-          <w:color w:val="000000"/>
-        </w:rPr>
-        <w:t>porcentaje de vuelos cancelados</w:t>
-      </w:r>
-    </w:p>
-    <w:p>
-      <w:pPr>
-        <w:spacing w:line="360" w:lineRule="auto"/>
-        <w:jc w:val="both"/>
-        <w:rPr>
-          <w:rFonts w:ascii="Arial" w:eastAsia="Arial" w:hAnsi="Arial" w:cs="Arial"/>
-          <w:color w:val="000000"/>
-        </w:rPr>
-      </w:pPr>
-      <w:r>
-        <w:rPr>
-          <w:rFonts w:ascii="Arial" w:eastAsia="Arial" w:hAnsi="Arial" w:cs="Arial"/>
-          <w:b/>
-          <w:i/>
-          <w:color w:val="000000"/>
-        </w:rPr>
-        <w:t xml:space="preserve">Perspectiva: </w:t>
-      </w:r>
-      <w:r>
-        <w:rPr>
-          <w:rFonts w:ascii="Arial" w:eastAsia="Arial" w:hAnsi="Arial" w:cs="Arial"/>
-          <w:color w:val="000000"/>
-        </w:rPr>
-        <w:t>tiempo</w:t>
-      </w:r>
-    </w:p>
-    <w:p>
-      <w:pPr>
-        <w:spacing w:line="360" w:lineRule="auto"/>
-        <w:jc w:val="both"/>
-        <w:rPr>
-          <w:rFonts w:ascii="Arial" w:eastAsia="Arial" w:hAnsi="Arial" w:cs="Arial"/>
-          <w:color w:val="000000"/>
-        </w:rPr>
-      </w:pPr>
-    </w:p>
-    <w:p>
-      <w:pPr>
-        <w:numPr>
-          <w:ilvl w:val="0"/>
-          <w:numId w:val="29"/>
-        </w:numPr>
-        <w:spacing w:line="360" w:lineRule="auto"/>
-        <w:ind w:left="851"/>
-        <w:jc w:val="both"/>
-        <w:rPr>
-          <w:rFonts w:ascii="Arial" w:eastAsia="Arial" w:hAnsi="Arial" w:cs="Arial"/>
-          <w:color w:val="000000"/>
-          <w:lang w:val="es-ES_tradnl"/>
-        </w:rPr>
-      </w:pPr>
-      <w:r>
-        <w:rPr>
-          <w:rFonts w:ascii="Arial" w:eastAsia="Arial" w:hAnsi="Arial" w:cs="Arial"/>
-          <w:color w:val="000000"/>
-        </w:rPr>
-        <w:t xml:space="preserve">¿Cuál es el </w:t>
-      </w:r>
-      <w:r>
-        <w:rPr>
-          <w:rFonts w:ascii="Arial" w:eastAsia="Arial" w:hAnsi="Arial" w:cs="Arial"/>
-          <w:color w:val="FF0000"/>
-        </w:rPr>
-        <w:t xml:space="preserve">porcentaje de vuelos </w:t>
-      </w:r>
-      <w:r>
-        <w:rPr>
-          <w:rFonts w:ascii="Arial" w:eastAsia="Arial" w:hAnsi="Arial" w:cs="Arial"/>
-          <w:color w:val="000000"/>
-        </w:rPr>
-        <w:t xml:space="preserve">con realizados por </w:t>
-      </w:r>
-      <w:r>
-        <w:rPr>
-          <w:rFonts w:ascii="Arial" w:eastAsia="Arial" w:hAnsi="Arial" w:cs="Arial"/>
-          <w:color w:val="0070C0"/>
-        </w:rPr>
         <w:t>aerolínea</w:t>
       </w:r>
-      <w:r>
-        <w:rPr>
-          <w:rFonts w:ascii="Arial" w:eastAsia="Arial" w:hAnsi="Arial" w:cs="Arial"/>
-          <w:color w:val="000000"/>
-        </w:rPr>
-        <w:t>?</w:t>
-      </w:r>
-    </w:p>
-    <w:p>
-      <w:pPr>
-        <w:spacing w:line="360" w:lineRule="auto"/>
-        <w:jc w:val="both"/>
-        <w:rPr>
-          <w:rFonts w:ascii="Arial" w:eastAsia="Arial" w:hAnsi="Arial" w:cs="Arial"/>
-          <w:color w:val="000000"/>
-        </w:rPr>
-      </w:pPr>
-      <w:r>
-        <w:rPr>
-          <w:rFonts w:ascii="Arial" w:eastAsia="Arial" w:hAnsi="Arial" w:cs="Arial"/>
-          <w:b/>
-          <w:i/>
-          <w:color w:val="000000"/>
-        </w:rPr>
-        <w:t xml:space="preserve">Indicador: </w:t>
-      </w:r>
-      <w:r>
-        <w:rPr>
-          <w:rFonts w:ascii="Arial" w:eastAsia="Arial" w:hAnsi="Arial" w:cs="Arial"/>
-          <w:color w:val="000000"/>
-        </w:rPr>
-        <w:t>porcentaje de vuelos</w:t>
-      </w:r>
-    </w:p>
-    <w:p>
-      <w:pPr>
-        <w:spacing w:line="360" w:lineRule="auto"/>
-        <w:jc w:val="both"/>
-        <w:rPr>
-          <w:rFonts w:ascii="Arial" w:eastAsia="Arial" w:hAnsi="Arial" w:cs="Arial"/>
-          <w:color w:val="000000"/>
-        </w:rPr>
-      </w:pPr>
-      <w:r>
-        <w:rPr>
-          <w:rFonts w:ascii="Arial" w:eastAsia="Arial" w:hAnsi="Arial" w:cs="Arial"/>
-          <w:b/>
-          <w:i/>
-          <w:color w:val="000000"/>
-        </w:rPr>
-        <w:t xml:space="preserve">Perspectiva: </w:t>
-      </w:r>
-      <w:r>
-        <w:rPr>
-          <w:rFonts w:ascii="Arial" w:eastAsia="Arial" w:hAnsi="Arial" w:cs="Arial"/>
-          <w:color w:val="000000"/>
-        </w:rPr>
-        <w:t>aerolínea</w:t>
-      </w:r>
-    </w:p>
-    <w:p>
-      <w:pPr>
-        <w:spacing w:line="360" w:lineRule="auto"/>
-        <w:jc w:val="both"/>
-        <w:rPr>
-          <w:rFonts w:ascii="Arial" w:eastAsia="Arial" w:hAnsi="Arial" w:cs="Arial"/>
-          <w:color w:val="000000"/>
-        </w:rPr>
-      </w:pPr>
-    </w:p>
-    <w:bookmarkEnd w:id="7"/>
+    </w:p>
+    <w:p>
+      <w:pPr>
+        <w:spacing w:line="360" w:lineRule="auto"/>
+        <w:jc w:val="both"/>
+        <w:rPr>
+          <w:rFonts w:ascii="Arial" w:eastAsia="Arial" w:hAnsi="Arial" w:cs="Arial"/>
+          <w:color w:val="000000"/>
+        </w:rPr>
+      </w:pPr>
+    </w:p>
+    <w:bookmarkEnd w:id="6"/>
     <w:p>
       <w:pPr>
         <w:numPr>
@@ -6916,14 +7220,14 @@
           <w:b w:val="0"/>
         </w:rPr>
       </w:pPr>
-      <w:bookmarkStart w:id="26" w:name="_Toc180415922"/>
+      <w:bookmarkStart w:id="25" w:name="_Toc180415922"/>
       <w:r>
         <w:rPr>
           <w:rFonts w:ascii="Arial" w:eastAsia="Arial" w:hAnsi="Arial" w:cs="Arial"/>
         </w:rPr>
         <w:t>Modelo conceptual</w:t>
       </w:r>
-      <w:bookmarkEnd w:id="26"/>
+      <w:bookmarkEnd w:id="25"/>
     </w:p>
     <w:p>
       <w:pPr>
@@ -8798,16 +9102,16 @@
           <w:rFonts w:ascii="Arial" w:hAnsi="Arial" w:cs="Arial"/>
         </w:rPr>
       </w:pPr>
-      <w:bookmarkStart w:id="27" w:name="_b1rngsjym6in" w:colFirst="0" w:colLast="0"/>
-      <w:bookmarkStart w:id="28" w:name="_Toc180415923"/>
+      <w:bookmarkStart w:id="26" w:name="_b1rngsjym6in" w:colFirst="0" w:colLast="0"/>
+      <w:bookmarkStart w:id="27" w:name="_Toc180415923"/>
+      <w:bookmarkEnd w:id="26"/>
+      <w:r>
+        <w:rPr>
+          <w:rFonts w:ascii="Arial" w:hAnsi="Arial" w:cs="Arial"/>
+        </w:rPr>
+        <w:t>Segunda Fase: Análisis de los OLTP.</w:t>
+      </w:r>
       <w:bookmarkEnd w:id="27"/>
-      <w:r>
-        <w:rPr>
-          <w:rFonts w:ascii="Arial" w:hAnsi="Arial" w:cs="Arial"/>
-        </w:rPr>
-        <w:t>Segunda Fase: Análisis de los OLTP.</w:t>
-      </w:r>
-      <w:bookmarkEnd w:id="28"/>
       <w:r>
         <w:rPr>
           <w:rFonts w:ascii="Arial" w:hAnsi="Arial" w:cs="Arial"/>
@@ -8824,7 +9128,7 @@
           <w:b w:val="0"/>
         </w:rPr>
       </w:pPr>
-      <w:bookmarkStart w:id="29" w:name="_Toc180415924"/>
+      <w:bookmarkStart w:id="28" w:name="_Toc180415924"/>
       <w:r>
         <w:rPr>
           <w:rFonts w:ascii="Arial" w:hAnsi="Arial" w:cs="Arial"/>
@@ -8837,7 +9141,7 @@
         </w:rPr>
         <w:t xml:space="preserve"> Conformar indicadores</w:t>
       </w:r>
-      <w:bookmarkEnd w:id="29"/>
+      <w:bookmarkEnd w:id="28"/>
     </w:p>
     <w:p>
       <w:pPr>
@@ -8908,7 +9212,7 @@
         </w:rPr>
         <w:t xml:space="preserve"> </w:t>
       </w:r>
-      <w:bookmarkStart w:id="30" w:name="_Hlk179976389"/>
+      <w:bookmarkStart w:id="29" w:name="_Hlk179976389"/>
       <w:r>
         <w:rPr>
           <w:rFonts w:ascii="Arial" w:eastAsia="Arial" w:hAnsi="Arial" w:cs="Arial"/>
@@ -8923,7 +9227,7 @@
         </w:rPr>
         <w:t>reservas canceladas</w:t>
       </w:r>
-      <w:bookmarkEnd w:id="30"/>
+      <w:bookmarkEnd w:id="29"/>
     </w:p>
     <w:p>
       <w:pPr>
@@ -9261,7 +9565,7 @@
         </w:rPr>
         <w:t xml:space="preserve"> </w:t>
       </w:r>
-      <w:bookmarkStart w:id="31" w:name="_Hlk179976410"/>
+      <w:bookmarkStart w:id="30" w:name="_Hlk179976410"/>
       <w:r>
         <w:rPr>
           <w:rFonts w:ascii="Arial" w:eastAsia="Arial" w:hAnsi="Arial" w:cs="Arial"/>
@@ -9269,7 +9573,7 @@
         </w:rPr>
         <w:t>porcentaje de reservas</w:t>
       </w:r>
-      <w:bookmarkEnd w:id="31"/>
+      <w:bookmarkEnd w:id="30"/>
     </w:p>
     <w:p>
       <w:pPr>
@@ -9423,7 +9727,7 @@
         </w:rPr>
         <w:t xml:space="preserve"> </w:t>
       </w:r>
-      <w:bookmarkStart w:id="32" w:name="_Hlk179976421"/>
+      <w:bookmarkStart w:id="31" w:name="_Hlk179976421"/>
       <w:r>
         <w:rPr>
           <w:rFonts w:ascii="Arial" w:eastAsia="Arial" w:hAnsi="Arial" w:cs="Arial"/>
@@ -9431,7 +9735,7 @@
         </w:rPr>
         <w:t>porcentaje de reservas confirmadas</w:t>
       </w:r>
-      <w:bookmarkEnd w:id="32"/>
+      <w:bookmarkEnd w:id="31"/>
     </w:p>
     <w:p>
       <w:pPr>
@@ -9577,7 +9881,7 @@
         </w:rPr>
         <w:t xml:space="preserve">Hechos: </w:t>
       </w:r>
-      <w:bookmarkStart w:id="33" w:name="_Hlk179976448"/>
+      <w:bookmarkStart w:id="32" w:name="_Hlk179976448"/>
       <w:r>
         <w:rPr>
           <w:rFonts w:ascii="Arial" w:eastAsia="Arial" w:hAnsi="Arial" w:cs="Arial"/>
@@ -9585,7 +9889,7 @@
         </w:rPr>
         <w:t>cantidad de tickets</w:t>
       </w:r>
-      <w:bookmarkEnd w:id="33"/>
+      <w:bookmarkEnd w:id="32"/>
     </w:p>
     <w:p>
       <w:pPr>
@@ -9747,7 +10051,7 @@
         </w:rPr>
         <w:t xml:space="preserve"> </w:t>
       </w:r>
-      <w:bookmarkStart w:id="34" w:name="_Hlk179976456"/>
+      <w:bookmarkStart w:id="33" w:name="_Hlk179976456"/>
       <w:r>
         <w:rPr>
           <w:rFonts w:ascii="Arial" w:eastAsia="Arial" w:hAnsi="Arial" w:cs="Arial"/>
@@ -9755,7 +10059,7 @@
         </w:rPr>
         <w:t>porcentaje de tickets</w:t>
       </w:r>
-      <w:bookmarkEnd w:id="34"/>
+      <w:bookmarkEnd w:id="33"/>
     </w:p>
     <w:p>
       <w:pPr>
@@ -9949,7 +10253,7 @@
         </w:rPr>
         <w:t xml:space="preserve"> </w:t>
       </w:r>
-      <w:bookmarkStart w:id="35" w:name="_Hlk179976497"/>
+      <w:bookmarkStart w:id="34" w:name="_Hlk179976497"/>
       <w:r>
         <w:rPr>
           <w:rFonts w:ascii="Arial" w:eastAsia="Arial" w:hAnsi="Arial" w:cs="Arial"/>
@@ -9957,7 +10261,7 @@
         </w:rPr>
         <w:t>cantidad de clientes</w:t>
       </w:r>
-      <w:bookmarkEnd w:id="35"/>
+      <w:bookmarkEnd w:id="34"/>
     </w:p>
     <w:p>
       <w:pPr>
@@ -10345,7 +10649,7 @@
         </w:rPr>
         <w:t xml:space="preserve"> </w:t>
       </w:r>
-      <w:bookmarkStart w:id="36" w:name="_Hlk179976525"/>
+      <w:bookmarkStart w:id="35" w:name="_Hlk179976525"/>
       <w:r>
         <w:rPr>
           <w:rFonts w:ascii="Arial" w:eastAsia="Arial" w:hAnsi="Arial" w:cs="Arial"/>
@@ -10353,7 +10657,7 @@
         </w:rPr>
         <w:t>cantidad de vuelos</w:t>
       </w:r>
-      <w:bookmarkEnd w:id="36"/>
+      <w:bookmarkEnd w:id="35"/>
     </w:p>
     <w:p>
       <w:pPr>
@@ -10500,7 +10804,7 @@
         </w:rPr>
         <w:t xml:space="preserve"> </w:t>
       </w:r>
-      <w:bookmarkStart w:id="37" w:name="_Hlk179976532"/>
+      <w:bookmarkStart w:id="36" w:name="_Hlk179976532"/>
       <w:r>
         <w:rPr>
           <w:rFonts w:ascii="Arial" w:eastAsia="Arial" w:hAnsi="Arial" w:cs="Arial"/>
@@ -10508,7 +10812,7 @@
         </w:rPr>
         <w:t>porcentaje de vuelos reprogramados</w:t>
       </w:r>
-      <w:bookmarkEnd w:id="37"/>
+      <w:bookmarkEnd w:id="36"/>
     </w:p>
     <w:p>
       <w:pPr>
@@ -11101,7 +11405,7 @@
           <w:b w:val="0"/>
         </w:rPr>
       </w:pPr>
-      <w:bookmarkStart w:id="38" w:name="_Toc180415925"/>
+      <w:bookmarkStart w:id="37" w:name="_Toc180415925"/>
       <w:r>
         <w:rPr>
           <w:rFonts w:ascii="Arial" w:eastAsia="Arial" w:hAnsi="Arial" w:cs="Arial"/>
@@ -11114,23 +11418,23 @@
         </w:rPr>
         <w:t xml:space="preserve"> Establecer correspondencias (mapeo)</w:t>
       </w:r>
+      <w:bookmarkEnd w:id="37"/>
+    </w:p>
+    <w:p>
+      <w:pPr>
+        <w:pStyle w:val="Ttulo3"/>
+        <w:rPr>
+          <w:rFonts w:ascii="Arial" w:eastAsia="Arial" w:hAnsi="Arial" w:cs="Arial"/>
+        </w:rPr>
+      </w:pPr>
+      <w:bookmarkStart w:id="38" w:name="_Toc180415926"/>
+      <w:r>
+        <w:rPr>
+          <w:rFonts w:ascii="Arial" w:eastAsia="Arial" w:hAnsi="Arial" w:cs="Arial"/>
+        </w:rPr>
+        <w:t>Hecho: Reserva</w:t>
+      </w:r>
       <w:bookmarkEnd w:id="38"/>
-    </w:p>
-    <w:p>
-      <w:pPr>
-        <w:pStyle w:val="Ttulo3"/>
-        <w:rPr>
-          <w:rFonts w:ascii="Arial" w:eastAsia="Arial" w:hAnsi="Arial" w:cs="Arial"/>
-        </w:rPr>
-      </w:pPr>
-      <w:bookmarkStart w:id="39" w:name="_Toc180415926"/>
-      <w:r>
-        <w:rPr>
-          <w:rFonts w:ascii="Arial" w:eastAsia="Arial" w:hAnsi="Arial" w:cs="Arial"/>
-        </w:rPr>
-        <w:t>Hecho: Reserva</w:t>
-      </w:r>
-      <w:bookmarkEnd w:id="39"/>
     </w:p>
     <w:p>
       <w:pPr>
@@ -11528,7 +11832,7 @@
           <w:b w:val="0"/>
         </w:rPr>
       </w:pPr>
-      <w:bookmarkStart w:id="40" w:name="_Toc180415927"/>
+      <w:bookmarkStart w:id="39" w:name="_Toc180415927"/>
       <w:r>
         <w:rPr>
           <w:rFonts w:ascii="Arial" w:eastAsia="Arial" w:hAnsi="Arial" w:cs="Arial"/>
@@ -11541,7 +11845,7 @@
         </w:rPr>
         <w:t>Ticket</w:t>
       </w:r>
-      <w:bookmarkEnd w:id="40"/>
+      <w:bookmarkEnd w:id="39"/>
     </w:p>
     <w:p>
       <w:pPr>
@@ -11963,14 +12267,14 @@
           <w:b w:val="0"/>
         </w:rPr>
       </w:pPr>
-      <w:bookmarkStart w:id="41" w:name="_Toc180415928"/>
+      <w:bookmarkStart w:id="40" w:name="_Toc180415928"/>
       <w:r>
         <w:rPr>
           <w:rFonts w:ascii="Arial" w:eastAsia="Arial" w:hAnsi="Arial" w:cs="Arial"/>
         </w:rPr>
         <w:t>Hecho: Cliente</w:t>
       </w:r>
-      <w:bookmarkEnd w:id="41"/>
+      <w:bookmarkEnd w:id="40"/>
     </w:p>
     <w:p>
       <w:pPr>
@@ -12376,14 +12680,14 @@
           <w:b w:val="0"/>
         </w:rPr>
       </w:pPr>
-      <w:bookmarkStart w:id="42" w:name="_Toc180415929"/>
+      <w:bookmarkStart w:id="41" w:name="_Toc180415929"/>
       <w:r>
         <w:rPr>
           <w:rFonts w:ascii="Arial" w:eastAsia="Arial" w:hAnsi="Arial" w:cs="Arial"/>
         </w:rPr>
         <w:t>Hecho: Vuelo</w:t>
       </w:r>
-      <w:bookmarkEnd w:id="42"/>
+      <w:bookmarkEnd w:id="41"/>
     </w:p>
     <w:p>
       <w:pPr>
@@ -13039,7 +13343,7 @@
           <w:b w:val="0"/>
         </w:rPr>
       </w:pPr>
-      <w:bookmarkStart w:id="43" w:name="_Toc180415930"/>
+      <w:bookmarkStart w:id="42" w:name="_Toc180415930"/>
       <w:r>
         <w:rPr>
           <w:rFonts w:ascii="Arial" w:eastAsia="Arial" w:hAnsi="Arial" w:cs="Arial"/>
@@ -13059,7 +13363,7 @@
         </w:rPr>
         <w:t>erolinea</w:t>
       </w:r>
-      <w:bookmarkEnd w:id="43"/>
+      <w:bookmarkEnd w:id="42"/>
       <w:proofErr w:type="spellEnd"/>
     </w:p>
     <w:p>
@@ -13446,7 +13750,7 @@
           <w:rFonts w:ascii="Arial" w:eastAsia="Arial" w:hAnsi="Arial" w:cs="Arial"/>
         </w:rPr>
       </w:pPr>
-      <w:bookmarkStart w:id="44" w:name="_Toc180415931"/>
+      <w:bookmarkStart w:id="43" w:name="_Toc180415931"/>
       <w:r>
         <w:rPr>
           <w:rFonts w:ascii="Arial" w:eastAsia="Arial" w:hAnsi="Arial" w:cs="Arial"/>
@@ -13466,7 +13770,7 @@
         </w:rPr>
         <w:t>Nivel de granularidad</w:t>
       </w:r>
-      <w:bookmarkEnd w:id="44"/>
+      <w:bookmarkEnd w:id="43"/>
     </w:p>
     <w:p>
       <w:pPr>
@@ -14973,7 +15277,7 @@
           <w:rFonts w:ascii="Arial" w:eastAsia="Arial" w:hAnsi="Arial" w:cs="Arial"/>
         </w:rPr>
       </w:pPr>
-      <w:bookmarkStart w:id="45" w:name="_Toc180415932"/>
+      <w:bookmarkStart w:id="44" w:name="_Toc180415932"/>
       <w:r>
         <w:rPr>
           <w:rFonts w:ascii="Arial" w:eastAsia="Arial" w:hAnsi="Arial" w:cs="Arial"/>
@@ -14986,23 +15290,23 @@
         </w:rPr>
         <w:t xml:space="preserve"> Modelo conceptual ampliado</w:t>
       </w:r>
+      <w:bookmarkEnd w:id="44"/>
+    </w:p>
+    <w:p>
+      <w:pPr>
+        <w:pStyle w:val="Ttulo3"/>
+        <w:rPr>
+          <w:rFonts w:ascii="Arial" w:eastAsia="Arial" w:hAnsi="Arial" w:cs="Arial"/>
+        </w:rPr>
+      </w:pPr>
+      <w:bookmarkStart w:id="45" w:name="_Toc180415933"/>
+      <w:r>
+        <w:rPr>
+          <w:rFonts w:ascii="Arial" w:eastAsia="Arial" w:hAnsi="Arial" w:cs="Arial"/>
+        </w:rPr>
+        <w:t>Reserva</w:t>
+      </w:r>
       <w:bookmarkEnd w:id="45"/>
-    </w:p>
-    <w:p>
-      <w:pPr>
-        <w:pStyle w:val="Ttulo3"/>
-        <w:rPr>
-          <w:rFonts w:ascii="Arial" w:eastAsia="Arial" w:hAnsi="Arial" w:cs="Arial"/>
-        </w:rPr>
-      </w:pPr>
-      <w:bookmarkStart w:id="46" w:name="_Toc180415933"/>
-      <w:r>
-        <w:rPr>
-          <w:rFonts w:ascii="Arial" w:eastAsia="Arial" w:hAnsi="Arial" w:cs="Arial"/>
-        </w:rPr>
-        <w:t>Reserva</w:t>
-      </w:r>
-      <w:bookmarkEnd w:id="46"/>
     </w:p>
     <w:p>
       <w:pPr>
@@ -15082,14 +15386,14 @@
           <w:rFonts w:ascii="Arial" w:eastAsia="Arial" w:hAnsi="Arial" w:cs="Arial"/>
         </w:rPr>
       </w:pPr>
-      <w:bookmarkStart w:id="47" w:name="_Toc180415934"/>
+      <w:bookmarkStart w:id="46" w:name="_Toc180415934"/>
       <w:r>
         <w:rPr>
           <w:rFonts w:ascii="Arial" w:eastAsia="Arial" w:hAnsi="Arial" w:cs="Arial"/>
         </w:rPr>
         <w:t>Ticket</w:t>
       </w:r>
-      <w:bookmarkEnd w:id="47"/>
+      <w:bookmarkEnd w:id="46"/>
     </w:p>
     <w:p>
       <w:pPr>
@@ -15191,14 +15495,14 @@
           <w:rFonts w:ascii="Arial" w:eastAsia="Arial" w:hAnsi="Arial" w:cs="Arial"/>
         </w:rPr>
       </w:pPr>
-      <w:bookmarkStart w:id="48" w:name="_Toc180415935"/>
+      <w:bookmarkStart w:id="47" w:name="_Toc180415935"/>
       <w:r>
         <w:rPr>
           <w:rFonts w:ascii="Arial" w:eastAsia="Arial" w:hAnsi="Arial" w:cs="Arial"/>
         </w:rPr>
         <w:t>Cliente</w:t>
       </w:r>
-      <w:bookmarkEnd w:id="48"/>
+      <w:bookmarkEnd w:id="47"/>
     </w:p>
     <w:p>
       <w:pPr>
@@ -15293,14 +15597,14 @@
           <w:rFonts w:ascii="Arial" w:eastAsia="Arial" w:hAnsi="Arial" w:cs="Arial"/>
         </w:rPr>
       </w:pPr>
-      <w:bookmarkStart w:id="49" w:name="_Toc180415936"/>
+      <w:bookmarkStart w:id="48" w:name="_Toc180415936"/>
       <w:r>
         <w:rPr>
           <w:rFonts w:ascii="Arial" w:eastAsia="Arial" w:hAnsi="Arial" w:cs="Arial"/>
         </w:rPr>
         <w:t>Vuelo</w:t>
       </w:r>
-      <w:bookmarkEnd w:id="49"/>
+      <w:bookmarkEnd w:id="48"/>
     </w:p>
     <w:p>
       <w:pPr>
@@ -15395,14 +15699,14 @@
           <w:rFonts w:ascii="Arial" w:eastAsia="Arial" w:hAnsi="Arial" w:cs="Arial"/>
         </w:rPr>
       </w:pPr>
-      <w:bookmarkStart w:id="50" w:name="_Toc180415937"/>
+      <w:bookmarkStart w:id="49" w:name="_Toc180415937"/>
       <w:r>
         <w:rPr>
           <w:rFonts w:ascii="Arial" w:eastAsia="Arial" w:hAnsi="Arial" w:cs="Arial"/>
         </w:rPr>
         <w:t>Aerolínea</w:t>
       </w:r>
-      <w:bookmarkEnd w:id="50"/>
+      <w:bookmarkEnd w:id="49"/>
     </w:p>
     <w:p>
       <w:pPr>
@@ -15487,14 +15791,14 @@
           <w:rFonts w:ascii="Arial" w:eastAsia="Arial" w:hAnsi="Arial" w:cs="Arial"/>
         </w:rPr>
       </w:pPr>
-      <w:bookmarkStart w:id="51" w:name="_Toc180415938"/>
+      <w:bookmarkStart w:id="50" w:name="_Toc180415938"/>
       <w:r>
         <w:rPr>
           <w:rFonts w:ascii="Arial" w:eastAsia="Arial" w:hAnsi="Arial" w:cs="Arial"/>
         </w:rPr>
         <w:t>Tercera fase: Modelo Lógico del DW</w:t>
       </w:r>
-      <w:bookmarkEnd w:id="51"/>
+      <w:bookmarkEnd w:id="50"/>
     </w:p>
     <w:p>
       <w:pPr>
@@ -15504,14 +15808,14 @@
           <w:rFonts w:ascii="Arial" w:eastAsia="Arial" w:hAnsi="Arial" w:cs="Arial"/>
         </w:rPr>
       </w:pPr>
-      <w:bookmarkStart w:id="52" w:name="_Toc180415939"/>
+      <w:bookmarkStart w:id="51" w:name="_Toc180415939"/>
       <w:r>
         <w:rPr>
           <w:rFonts w:ascii="Arial" w:eastAsia="Arial" w:hAnsi="Arial" w:cs="Arial"/>
         </w:rPr>
         <w:t>3.1. Tipo del modelo lógico del DW</w:t>
       </w:r>
-      <w:bookmarkEnd w:id="52"/>
+      <w:bookmarkEnd w:id="51"/>
     </w:p>
     <w:p>
       <w:pPr>
@@ -15537,14 +15841,14 @@
           <w:rFonts w:ascii="Arial" w:eastAsia="Arial" w:hAnsi="Arial" w:cs="Arial"/>
         </w:rPr>
       </w:pPr>
-      <w:bookmarkStart w:id="53" w:name="_Toc180415940"/>
+      <w:bookmarkStart w:id="52" w:name="_Toc180415940"/>
       <w:r>
         <w:rPr>
           <w:rFonts w:ascii="Arial" w:eastAsia="Arial" w:hAnsi="Arial" w:cs="Arial"/>
         </w:rPr>
         <w:t>3.2. Tabla de dimensiones</w:t>
       </w:r>
-      <w:bookmarkEnd w:id="53"/>
+      <w:bookmarkEnd w:id="52"/>
     </w:p>
     <w:p>
       <w:pPr>
@@ -15852,6 +16156,7 @@
       <w:r>
         <w:rPr>
           <w:rFonts w:ascii="Arial" w:eastAsia="Arial" w:hAnsi="Arial" w:cs="Arial"/>
+          <w:noProof/>
         </w:rPr>
         <w:drawing>
           <wp:inline distT="0" distB="0" distL="0" distR="0" wp14:anchorId="7DEF6745" wp14:editId="6459CEA1">
@@ -16098,6 +16403,7 @@
       <w:r>
         <w:rPr>
           <w:rFonts w:ascii="Arial" w:eastAsia="Arial" w:hAnsi="Arial" w:cs="Arial"/>
+          <w:noProof/>
         </w:rPr>
         <w:drawing>
           <wp:inline distT="0" distB="0" distL="0" distR="0" wp14:anchorId="7F2F37A2" wp14:editId="51763444">
@@ -16340,6 +16646,7 @@
       <w:r>
         <w:rPr>
           <w:rFonts w:ascii="Arial" w:eastAsia="Arial" w:hAnsi="Arial" w:cs="Arial"/>
+          <w:noProof/>
         </w:rPr>
         <w:drawing>
           <wp:inline distT="0" distB="0" distL="0" distR="0" wp14:anchorId="71EF7F17" wp14:editId="1DD5F396">
@@ -16393,14 +16700,14 @@
           <w:rFonts w:ascii="Arial" w:eastAsia="Arial" w:hAnsi="Arial" w:cs="Arial"/>
         </w:rPr>
       </w:pPr>
-      <w:bookmarkStart w:id="54" w:name="_Toc180415941"/>
+      <w:bookmarkStart w:id="53" w:name="_Toc180415941"/>
       <w:r>
         <w:rPr>
           <w:rFonts w:ascii="Arial" w:eastAsia="Arial" w:hAnsi="Arial" w:cs="Arial"/>
         </w:rPr>
         <w:t>3.3. Tabla de Hechos</w:t>
       </w:r>
-      <w:bookmarkEnd w:id="54"/>
+      <w:bookmarkEnd w:id="53"/>
     </w:p>
     <w:p>
       <w:pPr>
@@ -16719,6 +17026,7 @@
       <w:r>
         <w:rPr>
           <w:rFonts w:ascii="Arial" w:eastAsia="Arial" w:hAnsi="Arial" w:cs="Arial"/>
+          <w:noProof/>
         </w:rPr>
         <w:drawing>
           <wp:inline distT="0" distB="0" distL="0" distR="0" wp14:anchorId="5D857784" wp14:editId="091019D6">
@@ -16765,14 +17073,14 @@
           <w:rFonts w:ascii="Arial" w:eastAsia="Arial" w:hAnsi="Arial" w:cs="Arial"/>
         </w:rPr>
       </w:pPr>
-      <w:bookmarkStart w:id="55" w:name="_Toc180415942"/>
+      <w:bookmarkStart w:id="54" w:name="_Toc180415942"/>
       <w:r>
         <w:rPr>
           <w:rFonts w:ascii="Arial" w:eastAsia="Arial" w:hAnsi="Arial" w:cs="Arial"/>
         </w:rPr>
         <w:t>3.4. Uniones</w:t>
       </w:r>
-      <w:bookmarkEnd w:id="55"/>
+      <w:bookmarkEnd w:id="54"/>
     </w:p>
     <w:p>
       <w:pPr>
@@ -16802,6 +17110,7 @@
       <w:r>
         <w:rPr>
           <w:rFonts w:ascii="Arial" w:eastAsia="Arial" w:hAnsi="Arial" w:cs="Arial"/>
+          <w:noProof/>
         </w:rPr>
         <w:drawing>
           <wp:inline distT="0" distB="0" distL="0" distR="0" wp14:anchorId="41D60A39" wp14:editId="4B52F829">
@@ -21882,7 +22191,7 @@
 </file>
 
 <file path=customXml/itemProps1.xml><?xml version="1.0" encoding="utf-8"?>
-<ds:datastoreItem xmlns:ds="http://schemas.openxmlformats.org/officeDocument/2006/customXml" ds:itemID="{3DCA9D50-F887-4FC5-AC20-407E9747BF1C}">
+<ds:datastoreItem xmlns:ds="http://schemas.openxmlformats.org/officeDocument/2006/customXml" ds:itemID="{6F999F68-433D-42EC-830F-4965E94B773C}">
   <ds:schemaRefs>
     <ds:schemaRef ds:uri="http://schemas.openxmlformats.org/officeDocument/2006/bibliography"/>
   </ds:schemaRefs>
